--- a/1-요구사항명세서-양식.docx
+++ b/1-요구사항명세서-양식.docx
@@ -1,6 +1,6 @@
 
 <file path=word/document.xml><?xml version="1.0" encoding="utf-8"?>
-<w:document xmlns:ve="http://schemas.openxmlformats.org/markup-compatibility/2006" xmlns:o="urn:schemas-microsoft-com:office:office" xmlns:r="http://schemas.openxmlformats.org/officeDocument/2006/relationships" xmlns:m="http://schemas.openxmlformats.org/officeDocument/2006/math" xmlns:v="urn:schemas-microsoft-com:vml" xmlns:wp="http://schemas.openxmlformats.org/drawingml/2006/wordprocessingDrawing" xmlns:w10="urn:schemas-microsoft-com:office:word" xmlns:w="http://schemas.openxmlformats.org/wordprocessingml/2006/main" xmlns:wne="http://schemas.microsoft.com/office/word/2006/wordml">
+<w:document xmlns:wpc="http://schemas.microsoft.com/office/word/2010/wordprocessingCanvas" xmlns:cx="http://schemas.microsoft.com/office/drawing/2014/chartex" xmlns:cx1="http://schemas.microsoft.com/office/drawing/2015/9/8/chartex" xmlns:cx2="http://schemas.microsoft.com/office/drawing/2015/10/21/chartex" xmlns:cx3="http://schemas.microsoft.com/office/drawing/2016/5/9/chartex" xmlns:cx4="http://schemas.microsoft.com/office/drawing/2016/5/10/chartex" xmlns:cx5="http://schemas.microsoft.com/office/drawing/2016/5/11/chartex" xmlns:cx6="http://schemas.microsoft.com/office/drawing/2016/5/12/chartex" xmlns:cx7="http://schemas.microsoft.com/office/drawing/2016/5/13/chartex" xmlns:cx8="http://schemas.microsoft.com/office/drawing/2016/5/14/chartex" xmlns:mc="http://schemas.openxmlformats.org/markup-compatibility/2006" xmlns:aink="http://schemas.microsoft.com/office/drawing/2016/ink" xmlns:am3d="http://schemas.microsoft.com/office/drawing/2017/model3d" xmlns:o="urn:schemas-microsoft-com:office:office" xmlns:oel="http://schemas.microsoft.com/office/2019/extlst" xmlns:r="http://schemas.openxmlformats.org/officeDocument/2006/relationships" xmlns:m="http://schemas.openxmlformats.org/officeDocument/2006/math" xmlns:v="urn:schemas-microsoft-com:vml" xmlns:wp14="http://schemas.microsoft.com/office/word/2010/wordprocessingDrawing" xmlns:wp="http://schemas.openxmlformats.org/drawingml/2006/wordprocessingDrawing" xmlns:w10="urn:schemas-microsoft-com:office:word" xmlns:w="http://schemas.openxmlformats.org/wordprocessingml/2006/main" xmlns:w14="http://schemas.microsoft.com/office/word/2010/wordml" xmlns:w15="http://schemas.microsoft.com/office/word/2012/wordml" xmlns:w16cex="http://schemas.microsoft.com/office/word/2018/wordml/cex" xmlns:w16cid="http://schemas.microsoft.com/office/word/2016/wordml/cid" xmlns:w16="http://schemas.microsoft.com/office/word/2018/wordml" xmlns:w16du="http://schemas.microsoft.com/office/word/2023/wordml/word16du" xmlns:w16sdtdh="http://schemas.microsoft.com/office/word/2020/wordml/sdtdatahash" xmlns:w16se="http://schemas.microsoft.com/office/word/2015/wordml/symex" xmlns:wpg="http://schemas.microsoft.com/office/word/2010/wordprocessingGroup" xmlns:wpi="http://schemas.microsoft.com/office/word/2010/wordprocessingInk" xmlns:wne="http://schemas.microsoft.com/office/word/2006/wordml" xmlns:wps="http://schemas.microsoft.com/office/word/2010/wordprocessingShape" mc:Ignorable="w14 w15 w16se w16cid w16 w16cex w16sdtdh w16du wp14">
   <w:body>
     <w:p>
       <w:pPr>
@@ -211,6 +211,14 @@
           <w:sz w:val="28"/>
           <w:szCs w:val="28"/>
         </w:rPr>
+        <w:t>0.001</w:t>
+      </w:r>
+      <w:r>
+        <w:rPr>
+          <w:rFonts w:hint="eastAsia"/>
+          <w:sz w:val="28"/>
+          <w:szCs w:val="28"/>
+        </w:rPr>
         <w:tab/>
       </w:r>
       <w:r>
@@ -334,12 +342,13 @@
     </w:p>
     <w:p>
       <w:pPr>
-        <w:pStyle w:val="13"/>
+        <w:pStyle w:val="14"/>
         <w:rPr>
           <w:sz w:val="40"/>
           <w:szCs w:val="40"/>
         </w:rPr>
       </w:pPr>
+      <w:proofErr w:type="gramStart"/>
       <w:r>
         <w:rPr>
           <w:rFonts w:hint="eastAsia"/>
@@ -349,10 +358,11 @@
         <w:lastRenderedPageBreak/>
         <w:t>목  차</w:t>
       </w:r>
-    </w:p>
-    <w:p>
-      <w:pPr>
-        <w:pStyle w:val="13"/>
+      <w:proofErr w:type="gramEnd"/>
+    </w:p>
+    <w:p>
+      <w:pPr>
+        <w:pStyle w:val="14"/>
         <w:rPr>
           <w:rFonts w:cstheme="minorBidi"/>
           <w:noProof/>
@@ -452,7 +462,7 @@
     </w:p>
     <w:p>
       <w:pPr>
-        <w:pStyle w:val="13"/>
+        <w:pStyle w:val="14"/>
         <w:rPr>
           <w:rFonts w:cstheme="minorBidi"/>
           <w:noProof/>
@@ -3066,7 +3076,7 @@
     </w:p>
     <w:p>
       <w:pPr>
-        <w:pStyle w:val="13"/>
+        <w:pStyle w:val="14"/>
         <w:rPr>
           <w:rFonts w:cstheme="minorBidi"/>
           <w:noProof/>
@@ -3496,7 +3506,7 @@
     </w:p>
     <w:p>
       <w:pPr>
-        <w:pStyle w:val="13"/>
+        <w:pStyle w:val="14"/>
         <w:rPr>
           <w:rFonts w:cstheme="minorBidi"/>
           <w:noProof/>
@@ -3600,7 +3610,7 @@
       <w:tblPr>
         <w:tblStyle w:val="af6"/>
         <w:tblW w:w="0" w:type="auto"/>
-        <w:tblLook w:val="04A0"/>
+        <w:tblLook w:val="04A0" w:firstRow="1" w:lastRow="0" w:firstColumn="1" w:lastColumn="0" w:noHBand="0" w:noVBand="1"/>
       </w:tblPr>
       <w:tblGrid>
         <w:gridCol w:w="8703"/>
@@ -3625,11 +3635,6 @@
             </w:r>
           </w:p>
           <w:p>
-            <w:pPr>
-              <w:rPr>
-                <w:rFonts w:hint="eastAsia"/>
-              </w:rPr>
-            </w:pPr>
             <w:r>
               <w:rPr>
                 <w:rFonts w:hint="eastAsia"/>
@@ -3697,7 +3702,7 @@
       <w:tblPr>
         <w:tblStyle w:val="af6"/>
         <w:tblW w:w="0" w:type="auto"/>
-        <w:tblLook w:val="04A0"/>
+        <w:tblLook w:val="04A0" w:firstRow="1" w:lastRow="0" w:firstColumn="1" w:lastColumn="0" w:noHBand="0" w:noVBand="1"/>
       </w:tblPr>
       <w:tblGrid>
         <w:gridCol w:w="8703"/>
@@ -3710,7 +3715,6 @@
           <w:p>
             <w:pPr>
               <w:rPr>
-                <w:rFonts w:hint="eastAsia"/>
                 <w:i/>
               </w:rPr>
             </w:pPr>
@@ -3719,7 +3723,23 @@
                 <w:rFonts w:hint="eastAsia"/>
                 <w:i/>
               </w:rPr>
-              <w:t>시스템의 기능에 대한 구조를 유스케이스 패키지를 이용하여 표현한다. 규모가 큰 시스템인 경우에는 계층적 구조가 될 수 있다.</w:t>
+              <w:t xml:space="preserve">시스템의 기능에 대한 구조를 </w:t>
+            </w:r>
+            <w:proofErr w:type="spellStart"/>
+            <w:r>
+              <w:rPr>
+                <w:rFonts w:hint="eastAsia"/>
+                <w:i/>
+              </w:rPr>
+              <w:t>유스케이스</w:t>
+            </w:r>
+            <w:proofErr w:type="spellEnd"/>
+            <w:r>
+              <w:rPr>
+                <w:rFonts w:hint="eastAsia"/>
+                <w:i/>
+              </w:rPr>
+              <w:t xml:space="preserve"> 패키지를 이용하여 표현한다. 규모가 큰 시스템인 경우에는 계층적 구조가 될 수 있다.</w:t>
             </w:r>
           </w:p>
         </w:tc>
@@ -3730,12 +3750,14 @@
         <w:pStyle w:val="3"/>
       </w:pPr>
       <w:bookmarkStart w:id="4" w:name="_Toc206345670"/>
+      <w:proofErr w:type="spellStart"/>
       <w:r>
         <w:rPr>
           <w:rFonts w:hint="eastAsia"/>
         </w:rPr>
         <w:t>유스케이스</w:t>
       </w:r>
+      <w:proofErr w:type="spellEnd"/>
       <w:r>
         <w:rPr>
           <w:rFonts w:hint="eastAsia"/>
@@ -3764,8 +3786,11 @@
     </w:p>
     <w:p>
       <w:r>
+        <w:rPr>
+          <w:noProof/>
+        </w:rPr>
         <w:drawing>
-          <wp:inline distT="0" distB="0" distL="0" distR="0">
+          <wp:inline distT="0" distB="0" distL="0" distR="0" wp14:anchorId="65C99160" wp14:editId="00DB0D16">
             <wp:extent cx="4871234" cy="1187532"/>
             <wp:effectExtent l="19050" t="0" r="5566" b="0"/>
             <wp:docPr id="41" name="그림 10"/>
@@ -3815,12 +3840,14 @@
         <w:pStyle w:val="3"/>
       </w:pPr>
       <w:bookmarkStart w:id="5" w:name="_Toc206345671"/>
+      <w:proofErr w:type="spellStart"/>
       <w:r>
         <w:rPr>
           <w:rFonts w:hint="eastAsia"/>
         </w:rPr>
         <w:t>유스케이스</w:t>
       </w:r>
+      <w:proofErr w:type="spellEnd"/>
       <w:r>
         <w:rPr>
           <w:rFonts w:hint="eastAsia"/>
@@ -3855,7 +3882,7 @@
           <w:top w:w="57" w:type="dxa"/>
           <w:bottom w:w="57" w:type="dxa"/>
         </w:tblCellMar>
-        <w:tblLook w:val="04A0"/>
+        <w:tblLook w:val="04A0" w:firstRow="1" w:lastRow="0" w:firstColumn="1" w:lastColumn="0" w:noHBand="0" w:noVBand="1"/>
       </w:tblPr>
       <w:tblGrid>
         <w:gridCol w:w="2518"/>
@@ -3995,7 +4022,7 @@
       <w:tblPr>
         <w:tblStyle w:val="af6"/>
         <w:tblW w:w="0" w:type="auto"/>
-        <w:tblLook w:val="04A0"/>
+        <w:tblLook w:val="04A0" w:firstRow="1" w:lastRow="0" w:firstColumn="1" w:lastColumn="0" w:noHBand="0" w:noVBand="1"/>
       </w:tblPr>
       <w:tblGrid>
         <w:gridCol w:w="8703"/>
@@ -4011,7 +4038,23 @@
                 <w:rFonts w:hint="eastAsia"/>
                 <w:i/>
               </w:rPr>
-              <w:t>최상위 패키지에서부터 최하위 패키지까지의 패키지를 계층적으로 나열한다. 그리고 각 패키지 별로 해당 패키지에 소속된/소속될 유스케이스들의 기능을 요약하여 기술하도록 한다.</w:t>
+              <w:t xml:space="preserve">최상위 패키지에서부터 최하위 패키지까지의 패키지를 계층적으로 나열한다. 그리고 각 패키지 별로 해당 패키지에 소속된/소속될 </w:t>
+            </w:r>
+            <w:proofErr w:type="spellStart"/>
+            <w:r>
+              <w:rPr>
+                <w:rFonts w:hint="eastAsia"/>
+                <w:i/>
+              </w:rPr>
+              <w:t>유스케이스들의</w:t>
+            </w:r>
+            <w:proofErr w:type="spellEnd"/>
+            <w:r>
+              <w:rPr>
+                <w:rFonts w:hint="eastAsia"/>
+                <w:i/>
+              </w:rPr>
+              <w:t xml:space="preserve"> 기능을 요약하여 기술하도록 한다.</w:t>
             </w:r>
           </w:p>
         </w:tc>
@@ -4023,6 +4066,7 @@
         <w:pStyle w:val="20"/>
       </w:pPr>
       <w:bookmarkStart w:id="6" w:name="_Toc206345672"/>
+      <w:proofErr w:type="spellStart"/>
       <w:r>
         <w:rPr>
           <w:rFonts w:hint="eastAsia"/>
@@ -4030,6 +4074,7 @@
         <w:lastRenderedPageBreak/>
         <w:t>유스케이스</w:t>
       </w:r>
+      <w:proofErr w:type="spellEnd"/>
       <w:r>
         <w:rPr>
           <w:rFonts w:hint="eastAsia"/>
@@ -4078,7 +4123,7 @@
       <w:tblPr>
         <w:tblStyle w:val="af6"/>
         <w:tblW w:w="0" w:type="auto"/>
-        <w:tblLook w:val="04A0"/>
+        <w:tblLook w:val="04A0" w:firstRow="1" w:lastRow="0" w:firstColumn="1" w:lastColumn="0" w:noHBand="0" w:noVBand="1"/>
       </w:tblPr>
       <w:tblGrid>
         <w:gridCol w:w="8703"/>
@@ -4099,7 +4144,87 @@
                 <w:rFonts w:hint="eastAsia"/>
                 <w:i/>
               </w:rPr>
-              <w:t>최하위 패키지 즉 실제로 유스케이스가 배치된 패키지에 대한 명세를 작성한다. 각 패키지 별로 배치된 유스케이스들과 액터를 유스케이스 다이어그램으로 표현하고, 각 유스케이스에 대한 개요와 상세 명세를 작성한다.</w:t>
+              <w:t xml:space="preserve">최하위 패키지 즉 실제로 </w:t>
+            </w:r>
+            <w:proofErr w:type="spellStart"/>
+            <w:r>
+              <w:rPr>
+                <w:rFonts w:hint="eastAsia"/>
+                <w:i/>
+              </w:rPr>
+              <w:t>유스케이스가</w:t>
+            </w:r>
+            <w:proofErr w:type="spellEnd"/>
+            <w:r>
+              <w:rPr>
+                <w:rFonts w:hint="eastAsia"/>
+                <w:i/>
+              </w:rPr>
+              <w:t xml:space="preserve"> 배치된 패키지에 대한 명세를 작성한다. 각 패키지 별로 배치된 </w:t>
+            </w:r>
+            <w:proofErr w:type="spellStart"/>
+            <w:r>
+              <w:rPr>
+                <w:rFonts w:hint="eastAsia"/>
+                <w:i/>
+              </w:rPr>
+              <w:t>유스케이스들과</w:t>
+            </w:r>
+            <w:proofErr w:type="spellEnd"/>
+            <w:r>
+              <w:rPr>
+                <w:rFonts w:hint="eastAsia"/>
+                <w:i/>
+              </w:rPr>
+              <w:t xml:space="preserve"> </w:t>
+            </w:r>
+            <w:proofErr w:type="spellStart"/>
+            <w:r>
+              <w:rPr>
+                <w:rFonts w:hint="eastAsia"/>
+                <w:i/>
+              </w:rPr>
+              <w:t>액터를</w:t>
+            </w:r>
+            <w:proofErr w:type="spellEnd"/>
+            <w:r>
+              <w:rPr>
+                <w:rFonts w:hint="eastAsia"/>
+                <w:i/>
+              </w:rPr>
+              <w:t xml:space="preserve"> </w:t>
+            </w:r>
+            <w:proofErr w:type="spellStart"/>
+            <w:r>
+              <w:rPr>
+                <w:rFonts w:hint="eastAsia"/>
+                <w:i/>
+              </w:rPr>
+              <w:t>유스케이스</w:t>
+            </w:r>
+            <w:proofErr w:type="spellEnd"/>
+            <w:r>
+              <w:rPr>
+                <w:rFonts w:hint="eastAsia"/>
+                <w:i/>
+              </w:rPr>
+              <w:t xml:space="preserve"> 다이어그램으로 표현하고, 각 </w:t>
+            </w:r>
+            <w:proofErr w:type="spellStart"/>
+            <w:r>
+              <w:rPr>
+                <w:rFonts w:hint="eastAsia"/>
+                <w:i/>
+              </w:rPr>
+              <w:t>유스케이스에</w:t>
+            </w:r>
+            <w:proofErr w:type="spellEnd"/>
+            <w:r>
+              <w:rPr>
+                <w:rFonts w:hint="eastAsia"/>
+                <w:i/>
+              </w:rPr>
+              <w:t xml:space="preserve"> 대한 개요와 상세 명세를 작성한다.</w:t>
             </w:r>
           </w:p>
         </w:tc>
@@ -4117,12 +4242,14 @@
         <w:pStyle w:val="3"/>
       </w:pPr>
       <w:bookmarkStart w:id="7" w:name="_Toc206345673"/>
+      <w:proofErr w:type="spellStart"/>
       <w:r>
         <w:rPr>
           <w:rFonts w:hint="eastAsia"/>
         </w:rPr>
         <w:t>유스케이스</w:t>
       </w:r>
+      <w:proofErr w:type="spellEnd"/>
       <w:r>
         <w:rPr>
           <w:rFonts w:hint="eastAsia"/>
@@ -4141,7 +4268,7 @@
       <w:tblPr>
         <w:tblStyle w:val="af6"/>
         <w:tblW w:w="0" w:type="auto"/>
-        <w:tblLook w:val="04A0"/>
+        <w:tblLook w:val="04A0" w:firstRow="1" w:lastRow="0" w:firstColumn="1" w:lastColumn="0" w:noHBand="0" w:noVBand="1"/>
       </w:tblPr>
       <w:tblGrid>
         <w:gridCol w:w="8703"/>
@@ -4162,7 +4289,71 @@
                 <w:rFonts w:hint="eastAsia"/>
                 <w:i/>
               </w:rPr>
-              <w:t>이 패키지에 속한 유스케이스와 관련 액터/유스케이스를 유스케이스 다이어그램에 표현한다.</w:t>
+              <w:t xml:space="preserve">이 패키지에 속한 </w:t>
+            </w:r>
+            <w:proofErr w:type="spellStart"/>
+            <w:r>
+              <w:rPr>
+                <w:rFonts w:hint="eastAsia"/>
+                <w:i/>
+              </w:rPr>
+              <w:t>유스케이스와</w:t>
+            </w:r>
+            <w:proofErr w:type="spellEnd"/>
+            <w:r>
+              <w:rPr>
+                <w:rFonts w:hint="eastAsia"/>
+                <w:i/>
+              </w:rPr>
+              <w:t xml:space="preserve"> 관련 </w:t>
+            </w:r>
+            <w:proofErr w:type="spellStart"/>
+            <w:r>
+              <w:rPr>
+                <w:rFonts w:hint="eastAsia"/>
+                <w:i/>
+              </w:rPr>
+              <w:t>액터</w:t>
+            </w:r>
+            <w:proofErr w:type="spellEnd"/>
+            <w:r>
+              <w:rPr>
+                <w:rFonts w:hint="eastAsia"/>
+                <w:i/>
+              </w:rPr>
+              <w:t>/</w:t>
+            </w:r>
+            <w:proofErr w:type="spellStart"/>
+            <w:r>
+              <w:rPr>
+                <w:rFonts w:hint="eastAsia"/>
+                <w:i/>
+              </w:rPr>
+              <w:t>유스케이스를</w:t>
+            </w:r>
+            <w:proofErr w:type="spellEnd"/>
+            <w:r>
+              <w:rPr>
+                <w:rFonts w:hint="eastAsia"/>
+                <w:i/>
+              </w:rPr>
+              <w:t xml:space="preserve"> </w:t>
+            </w:r>
+            <w:proofErr w:type="spellStart"/>
+            <w:r>
+              <w:rPr>
+                <w:rFonts w:hint="eastAsia"/>
+                <w:i/>
+              </w:rPr>
+              <w:t>유스케이스</w:t>
+            </w:r>
+            <w:proofErr w:type="spellEnd"/>
+            <w:r>
+              <w:rPr>
+                <w:rFonts w:hint="eastAsia"/>
+                <w:i/>
+              </w:rPr>
+              <w:t xml:space="preserve"> 다이어그램에 표현한다.</w:t>
             </w:r>
           </w:p>
         </w:tc>
@@ -4177,9 +4368,10 @@
       <w:r>
         <w:rPr>
           <w:i/>
+          <w:noProof/>
         </w:rPr>
         <w:drawing>
-          <wp:inline distT="0" distB="0" distL="0" distR="0">
+          <wp:inline distT="0" distB="0" distL="0" distR="0" wp14:anchorId="6E91A61C" wp14:editId="649E64F3">
             <wp:extent cx="3925629" cy="3332044"/>
             <wp:effectExtent l="19050" t="0" r="0" b="0"/>
             <wp:docPr id="2" name="그림 10"/>
@@ -4224,6 +4416,7 @@
         <w:pStyle w:val="3"/>
       </w:pPr>
       <w:bookmarkStart w:id="8" w:name="_Toc206345674"/>
+      <w:proofErr w:type="spellStart"/>
       <w:r>
         <w:rPr>
           <w:rFonts w:hint="eastAsia"/>
@@ -4231,6 +4424,7 @@
         <w:lastRenderedPageBreak/>
         <w:t>액터</w:t>
       </w:r>
+      <w:proofErr w:type="spellEnd"/>
       <w:r>
         <w:rPr>
           <w:rFonts w:hint="eastAsia"/>
@@ -4249,7 +4443,7 @@
       <w:tblPr>
         <w:tblStyle w:val="af6"/>
         <w:tblW w:w="0" w:type="auto"/>
-        <w:tblLook w:val="04A0"/>
+        <w:tblLook w:val="04A0" w:firstRow="1" w:lastRow="0" w:firstColumn="1" w:lastColumn="0" w:noHBand="0" w:noVBand="1"/>
       </w:tblPr>
       <w:tblGrid>
         <w:gridCol w:w="8703"/>
@@ -4270,7 +4464,23 @@
                 <w:rFonts w:hint="eastAsia"/>
                 <w:i/>
               </w:rPr>
-              <w:t>이 패키지에 속한 각 액터에 대한 간략한 설명을 요약한다</w:t>
+              <w:t xml:space="preserve">이 패키지에 속한 각 </w:t>
+            </w:r>
+            <w:proofErr w:type="spellStart"/>
+            <w:r>
+              <w:rPr>
+                <w:rFonts w:hint="eastAsia"/>
+                <w:i/>
+              </w:rPr>
+              <w:t>액터에</w:t>
+            </w:r>
+            <w:proofErr w:type="spellEnd"/>
+            <w:r>
+              <w:rPr>
+                <w:rFonts w:hint="eastAsia"/>
+                <w:i/>
+              </w:rPr>
+              <w:t xml:space="preserve"> 대한 간략한 설명을 요약한다</w:t>
             </w:r>
             <w:r>
               <w:rPr>
@@ -4283,7 +4493,6 @@
           <w:p>
             <w:pPr>
               <w:rPr>
-                <w:rFonts w:hint="eastAsia"/>
                 <w:i/>
               </w:rPr>
             </w:pPr>
@@ -4292,13 +4501,28 @@
                 <w:rFonts w:hint="eastAsia"/>
                 <w:i/>
               </w:rPr>
-              <w:t>설명은 해당 액터가 핵심적으로 이용하는 시스템의 기능을 중심으로 간결하게 기록한다.</w:t>
+              <w:t xml:space="preserve">설명은 해당 </w:t>
+            </w:r>
+            <w:proofErr w:type="spellStart"/>
+            <w:r>
+              <w:rPr>
+                <w:rFonts w:hint="eastAsia"/>
+                <w:i/>
+              </w:rPr>
+              <w:t>액터가</w:t>
+            </w:r>
+            <w:proofErr w:type="spellEnd"/>
+            <w:r>
+              <w:rPr>
+                <w:rFonts w:hint="eastAsia"/>
+                <w:i/>
+              </w:rPr>
+              <w:t xml:space="preserve"> 핵심적으로 이용하는 시스템의 기능을 중심으로 간결하게 기록한다.</w:t>
             </w:r>
           </w:p>
           <w:p>
             <w:pPr>
               <w:rPr>
-                <w:rFonts w:hint="eastAsia"/>
                 <w:i/>
               </w:rPr>
             </w:pPr>
@@ -4307,7 +4531,23 @@
                 <w:rFonts w:hint="eastAsia"/>
                 <w:i/>
               </w:rPr>
-              <w:t>다른 패키지에 해당 액터에 대한 설명이 있다면 그 패키지를 참조하도록 기록한다.</w:t>
+              <w:t xml:space="preserve">다른 패키지에 해당 </w:t>
+            </w:r>
+            <w:proofErr w:type="spellStart"/>
+            <w:r>
+              <w:rPr>
+                <w:rFonts w:hint="eastAsia"/>
+                <w:i/>
+              </w:rPr>
+              <w:t>액터에</w:t>
+            </w:r>
+            <w:proofErr w:type="spellEnd"/>
+            <w:r>
+              <w:rPr>
+                <w:rFonts w:hint="eastAsia"/>
+                <w:i/>
+              </w:rPr>
+              <w:t xml:space="preserve"> 대한 설명이 있다면 그 패키지를 참조하도록 기록한다.</w:t>
             </w:r>
           </w:p>
         </w:tc>
@@ -4322,7 +4562,7 @@
           <w:top w:w="57" w:type="dxa"/>
           <w:bottom w:w="57" w:type="dxa"/>
         </w:tblCellMar>
-        <w:tblLook w:val="04A0"/>
+        <w:tblLook w:val="04A0" w:firstRow="1" w:lastRow="0" w:firstColumn="1" w:lastColumn="0" w:noHBand="0" w:noVBand="1"/>
       </w:tblPr>
       <w:tblGrid>
         <w:gridCol w:w="2518"/>
@@ -4340,11 +4580,19 @@
               <w:spacing w:after="0"/>
               <w:jc w:val="center"/>
             </w:pPr>
+            <w:proofErr w:type="spellStart"/>
             <w:r>
               <w:rPr>
                 <w:rFonts w:hint="eastAsia"/>
               </w:rPr>
-              <w:t>액터 명</w:t>
+              <w:t>액터</w:t>
+            </w:r>
+            <w:proofErr w:type="spellEnd"/>
+            <w:r>
+              <w:rPr>
+                <w:rFonts w:hint="eastAsia"/>
+              </w:rPr>
+              <w:t xml:space="preserve"> 명</w:t>
             </w:r>
           </w:p>
         </w:tc>
@@ -4621,12 +4869,14 @@
         <w:pStyle w:val="3"/>
       </w:pPr>
       <w:bookmarkStart w:id="9" w:name="_Toc206345675"/>
+      <w:proofErr w:type="spellStart"/>
       <w:r>
         <w:rPr>
           <w:rFonts w:hint="eastAsia"/>
         </w:rPr>
         <w:t>유스케이스</w:t>
       </w:r>
+      <w:proofErr w:type="spellEnd"/>
       <w:r>
         <w:rPr>
           <w:rFonts w:hint="eastAsia"/>
@@ -4645,7 +4895,7 @@
       <w:tblPr>
         <w:tblStyle w:val="af6"/>
         <w:tblW w:w="0" w:type="auto"/>
-        <w:tblLook w:val="04A0"/>
+        <w:tblLook w:val="04A0" w:firstRow="1" w:lastRow="0" w:firstColumn="1" w:lastColumn="0" w:noHBand="0" w:noVBand="1"/>
       </w:tblPr>
       <w:tblGrid>
         <w:gridCol w:w="8703"/>
@@ -4658,7 +4908,6 @@
           <w:p>
             <w:pPr>
               <w:rPr>
-                <w:rFonts w:hint="eastAsia"/>
                 <w:i/>
               </w:rPr>
             </w:pPr>
@@ -4667,19 +4916,61 @@
                 <w:rFonts w:hint="eastAsia"/>
                 <w:i/>
               </w:rPr>
-              <w:t>이 패키지에 속한 각 유스케이스에 대한 간략한 설명을 요약한다. 설명은 한/두 문장 정도로 기룩하며 유스케이스 명세의 개요 보다는 간결하도록 한다.</w:t>
+              <w:t xml:space="preserve">이 패키지에 속한 각 </w:t>
+            </w:r>
+            <w:proofErr w:type="spellStart"/>
+            <w:r>
+              <w:rPr>
+                <w:rFonts w:hint="eastAsia"/>
+                <w:i/>
+              </w:rPr>
+              <w:t>유스케이스에</w:t>
+            </w:r>
+            <w:proofErr w:type="spellEnd"/>
+            <w:r>
+              <w:rPr>
+                <w:rFonts w:hint="eastAsia"/>
+                <w:i/>
+              </w:rPr>
+              <w:t xml:space="preserve"> 대한 간략한 설명을 요약한다. 설명은 한/두 문장 정도로 </w:t>
+            </w:r>
+            <w:proofErr w:type="spellStart"/>
+            <w:r>
+              <w:rPr>
+                <w:rFonts w:hint="eastAsia"/>
+                <w:i/>
+              </w:rPr>
+              <w:t>기룩하며</w:t>
+            </w:r>
+            <w:proofErr w:type="spellEnd"/>
+            <w:r>
+              <w:rPr>
+                <w:rFonts w:hint="eastAsia"/>
+                <w:i/>
+              </w:rPr>
+              <w:t xml:space="preserve"> </w:t>
+            </w:r>
+            <w:proofErr w:type="spellStart"/>
+            <w:r>
+              <w:rPr>
+                <w:rFonts w:hint="eastAsia"/>
+                <w:i/>
+              </w:rPr>
+              <w:t>유스케이스</w:t>
+            </w:r>
+            <w:proofErr w:type="spellEnd"/>
+            <w:r>
+              <w:rPr>
+                <w:rFonts w:hint="eastAsia"/>
+                <w:i/>
+              </w:rPr>
+              <w:t xml:space="preserve"> 명세의 개요 보다는 간결하도록 한다.</w:t>
             </w:r>
           </w:p>
         </w:tc>
       </w:tr>
     </w:tbl>
-    <w:p>
-      <w:pPr>
-        <w:rPr>
-          <w:rFonts w:hint="eastAsia"/>
-        </w:rPr>
-      </w:pPr>
-    </w:p>
+    <w:p/>
     <w:tbl>
       <w:tblPr>
         <w:tblStyle w:val="af6"/>
@@ -4688,7 +4979,7 @@
           <w:top w:w="57" w:type="dxa"/>
           <w:bottom w:w="57" w:type="dxa"/>
         </w:tblCellMar>
-        <w:tblLook w:val="04A0"/>
+        <w:tblLook w:val="04A0" w:firstRow="1" w:lastRow="0" w:firstColumn="1" w:lastColumn="0" w:noHBand="0" w:noVBand="1"/>
       </w:tblPr>
       <w:tblGrid>
         <w:gridCol w:w="4351"/>
@@ -4705,11 +4996,19 @@
               <w:spacing w:after="0"/>
               <w:jc w:val="center"/>
             </w:pPr>
+            <w:proofErr w:type="spellStart"/>
             <w:r>
               <w:rPr>
                 <w:rFonts w:hint="eastAsia"/>
               </w:rPr>
-              <w:t>유스케이스 명</w:t>
+              <w:t>유스케이스</w:t>
+            </w:r>
+            <w:proofErr w:type="spellEnd"/>
+            <w:r>
+              <w:rPr>
+                <w:rFonts w:hint="eastAsia"/>
+              </w:rPr>
+              <w:t xml:space="preserve"> 명</w:t>
             </w:r>
           </w:p>
         </w:tc>
@@ -4857,12 +5156,14 @@
         <w:pStyle w:val="3"/>
       </w:pPr>
       <w:bookmarkStart w:id="10" w:name="_Toc206345676"/>
+      <w:proofErr w:type="spellStart"/>
       <w:r>
         <w:rPr>
           <w:rFonts w:hint="eastAsia"/>
         </w:rPr>
         <w:t>유스케이스</w:t>
       </w:r>
+      <w:proofErr w:type="spellEnd"/>
       <w:r>
         <w:rPr>
           <w:rFonts w:hint="eastAsia"/>
@@ -4893,1122 +5194,7 @@
       <w:tblPr>
         <w:tblStyle w:val="af6"/>
         <w:tblW w:w="0" w:type="auto"/>
-        <w:tblLook w:val="04A0"/>
-      </w:tblPr>
-      <w:tblGrid>
-        <w:gridCol w:w="8703"/>
-      </w:tblGrid>
-      <w:tr>
-        <w:tc>
-          <w:tcPr>
-            <w:tcW w:w="8703" w:type="dxa"/>
-          </w:tcPr>
-          <w:p>
-            <w:pPr>
-              <w:rPr>
-                <w:rFonts w:hint="eastAsia"/>
-                <w:i/>
-              </w:rPr>
-            </w:pPr>
-            <w:r>
-              <w:rPr>
-                <w:rFonts w:hint="eastAsia"/>
-                <w:i/>
-              </w:rPr>
-              <w:t>각 유스케이스에 대한 상세 명세를 작성한다.</w:t>
-            </w:r>
-          </w:p>
-        </w:tc>
-      </w:tr>
-    </w:tbl>
-    <w:p/>
-    <w:p>
-      <w:pPr>
-        <w:pStyle w:val="4"/>
-      </w:pPr>
-      <w:bookmarkStart w:id="11" w:name="_Toc206345677"/>
-      <w:r>
-        <w:rPr>
-          <w:rFonts w:hint="eastAsia"/>
-        </w:rPr>
-        <w:t>개요</w:t>
-      </w:r>
-      <w:bookmarkEnd w:id="11"/>
-    </w:p>
-    <w:p>
-      <w:pPr>
-        <w:pStyle w:val="af8"/>
-        <w:numPr>
-          <w:ilvl w:val="0"/>
-          <w:numId w:val="38"/>
-        </w:numPr>
-        <w:spacing w:after="0"/>
-        <w:ind w:leftChars="0"/>
-        <w:rPr>
-          <w:rFonts w:hint="eastAsia"/>
-        </w:rPr>
-      </w:pPr>
-      <w:r>
-        <w:rPr>
-          <w:rFonts w:hint="eastAsia"/>
-        </w:rPr>
-        <w:t>도서대출자는</w:t>
-      </w:r>
-      <w:r>
-        <w:rPr>
-          <w:rFonts w:hint="eastAsia"/>
-        </w:rPr>
-        <w:t xml:space="preserve"> 대출하고자 하는 도서를 신청한다. 신청된 도서는 일정 기간 동안 대출신청자에게 예약된다.</w:t>
-      </w:r>
-    </w:p>
-    <w:p>
-      <w:pPr>
-        <w:pStyle w:val="af8"/>
-        <w:numPr>
-          <w:ilvl w:val="0"/>
-          <w:numId w:val="38"/>
-        </w:numPr>
-        <w:spacing w:after="0"/>
-        <w:ind w:leftChars="0"/>
-      </w:pPr>
-      <w:r>
-        <w:rPr>
-          <w:rFonts w:hint="eastAsia"/>
-        </w:rPr>
-        <w:t>대출 가능 도서가 없는 경우 시스템은 해당 도서가 준비되면 대출신청자에게 SMS전송시스템을 통하여 대출가능 함을 통보한다.</w:t>
-      </w:r>
-    </w:p>
-    <w:p>
-      <w:pPr>
-        <w:pStyle w:val="af8"/>
-        <w:numPr>
-          <w:ilvl w:val="0"/>
-          <w:numId w:val="38"/>
-        </w:numPr>
-        <w:spacing w:after="0"/>
-        <w:ind w:leftChars="0"/>
-      </w:pPr>
-      <w:r>
-        <w:rPr>
-          <w:rFonts w:hint="eastAsia"/>
-        </w:rPr>
-        <w:t>도서대출자는</w:t>
-      </w:r>
-      <w:r>
-        <w:rPr>
-          <w:rFonts w:hint="eastAsia"/>
-        </w:rPr>
-        <w:t xml:space="preserve"> 실제로 대출을 하기 전에 대출신청을 취소할 수 있다. 대출신청 후 일정 시간 내에 실제 대출을 하지 않은 경우 Timer를 통해서 시스템은 자동으로 대출신청을 취소시킨다.</w:t>
-      </w:r>
-    </w:p>
-    <w:p>
-      <w:pPr>
-        <w:pStyle w:val="af8"/>
-        <w:numPr>
-          <w:ilvl w:val="0"/>
-          <w:numId w:val="38"/>
-        </w:numPr>
-        <w:ind w:leftChars="0"/>
-      </w:pPr>
-      <w:r>
-        <w:rPr>
-          <w:rFonts w:hint="eastAsia"/>
-        </w:rPr>
-        <w:t>도서대출자는</w:t>
-      </w:r>
-      <w:r>
-        <w:rPr>
-          <w:rFonts w:hint="eastAsia"/>
-        </w:rPr>
-        <w:t xml:space="preserve"> 신청된 도서 대출에 대한 진행 상황을 조회할 수 있다.</w:t>
-      </w:r>
-    </w:p>
-    <w:p>
-      <w:pPr>
-        <w:pStyle w:val="4"/>
-        <w:rPr>
-          <w:rFonts w:hint="eastAsia"/>
-        </w:rPr>
-      </w:pPr>
-      <w:bookmarkStart w:id="12" w:name="_Toc206345678"/>
-      <w:r>
-        <w:rPr>
-          <w:rFonts w:hint="eastAsia"/>
-        </w:rPr>
-        <w:t>관련 액터</w:t>
-      </w:r>
-      <w:bookmarkEnd w:id="12"/>
-    </w:p>
-    <w:p>
-      <w:pPr>
-        <w:rPr>
-          <w:rFonts w:hint="eastAsia"/>
-        </w:rPr>
-      </w:pPr>
-      <w:r>
-        <w:rPr>
-          <w:rFonts w:hint="eastAsia"/>
-        </w:rPr>
-        <w:t>주액터: 도서대출자(학생, 교수)</w:t>
-      </w:r>
-    </w:p>
-    <w:p>
-      <w:r>
-        <w:rPr>
-          <w:rFonts w:hint="eastAsia"/>
-        </w:rPr>
-        <w:t>보조액터: 없음</w:t>
-      </w:r>
-    </w:p>
-    <w:p>
-      <w:pPr>
-        <w:pStyle w:val="4"/>
-        <w:rPr>
-          <w:rFonts w:hint="eastAsia"/>
-        </w:rPr>
-      </w:pPr>
-      <w:bookmarkStart w:id="13" w:name="_Toc206345679"/>
-      <w:r>
-        <w:rPr>
-          <w:rFonts w:hint="eastAsia"/>
-        </w:rPr>
-        <w:t>우선순위</w:t>
-      </w:r>
-      <w:bookmarkEnd w:id="13"/>
-    </w:p>
-    <w:p>
-      <w:r>
-        <w:rPr>
-          <w:rFonts w:hint="eastAsia"/>
-        </w:rPr>
-        <w:t>중요도: 상, 난이도: 상</w:t>
-      </w:r>
-    </w:p>
-    <w:p>
-      <w:pPr>
-        <w:pStyle w:val="4"/>
-        <w:rPr>
-          <w:rFonts w:hint="eastAsia"/>
-        </w:rPr>
-      </w:pPr>
-      <w:bookmarkStart w:id="14" w:name="_Toc206345680"/>
-      <w:r>
-        <w:rPr>
-          <w:rFonts w:hint="eastAsia"/>
-        </w:rPr>
-        <w:t>선행 조건</w:t>
-      </w:r>
-      <w:bookmarkEnd w:id="14"/>
-    </w:p>
-    <w:p>
-      <w:pPr>
-        <w:pStyle w:val="af8"/>
-        <w:numPr>
-          <w:ilvl w:val="0"/>
-          <w:numId w:val="37"/>
-        </w:numPr>
-        <w:spacing w:after="0"/>
-        <w:ind w:leftChars="0"/>
-      </w:pPr>
-      <w:r>
-        <w:rPr>
-          <w:rFonts w:hint="eastAsia"/>
-        </w:rPr>
-        <w:t>도서대출자는 시스템에 로그인을 한 생태이어야 한다.</w:t>
-      </w:r>
-    </w:p>
-    <w:p>
-      <w:pPr>
-        <w:pStyle w:val="af8"/>
-        <w:numPr>
-          <w:ilvl w:val="0"/>
-          <w:numId w:val="37"/>
-        </w:numPr>
-        <w:spacing w:after="0"/>
-        <w:ind w:leftChars="0"/>
-      </w:pPr>
-      <w:r>
-        <w:rPr>
-          <w:rFonts w:hint="eastAsia"/>
-        </w:rPr>
-        <w:t>도서대출자는 대출한도 이상을 대출한 상태가 아니다.</w:t>
-      </w:r>
-    </w:p>
-    <w:p>
-      <w:pPr>
-        <w:pStyle w:val="af8"/>
-        <w:numPr>
-          <w:ilvl w:val="0"/>
-          <w:numId w:val="37"/>
-        </w:numPr>
-        <w:spacing w:after="0"/>
-        <w:ind w:leftChars="0"/>
-        <w:rPr>
-          <w:rFonts w:hint="eastAsia"/>
-        </w:rPr>
-      </w:pPr>
-      <w:r>
-        <w:rPr>
-          <w:rFonts w:hint="eastAsia"/>
-        </w:rPr>
-        <w:t>도서대출자는 대출 연체료를 미납한 상태가 아니다.</w:t>
-      </w:r>
-    </w:p>
-    <w:p>
-      <w:pPr>
-        <w:pStyle w:val="af8"/>
-        <w:numPr>
-          <w:ilvl w:val="0"/>
-          <w:numId w:val="37"/>
-        </w:numPr>
-        <w:spacing w:after="0"/>
-        <w:ind w:leftChars="0"/>
-        <w:rPr>
-          <w:rFonts w:hint="eastAsia"/>
-        </w:rPr>
-      </w:pPr>
-      <w:r>
-        <w:rPr>
-          <w:rFonts w:hint="eastAsia"/>
-        </w:rPr>
-        <w:lastRenderedPageBreak/>
-        <w:t>대출하고자 하는 도서에 대하여 대출 가능한 도서가 1권 이상 존재 해야 한다.</w:t>
-      </w:r>
-    </w:p>
-    <w:p>
-      <w:pPr>
-        <w:pStyle w:val="af8"/>
-        <w:spacing w:after="0"/>
-        <w:ind w:leftChars="0"/>
-      </w:pPr>
-    </w:p>
-    <w:p>
-      <w:pPr>
-        <w:pStyle w:val="4"/>
-        <w:rPr>
-          <w:rFonts w:hint="eastAsia"/>
-        </w:rPr>
-      </w:pPr>
-      <w:bookmarkStart w:id="15" w:name="_Toc206345681"/>
-      <w:r>
-        <w:rPr>
-          <w:rFonts w:hint="eastAsia"/>
-        </w:rPr>
-        <w:t>후행 조건</w:t>
-      </w:r>
-      <w:bookmarkEnd w:id="15"/>
-    </w:p>
-    <w:p>
-      <w:pPr>
-        <w:pStyle w:val="af8"/>
-        <w:numPr>
-          <w:ilvl w:val="0"/>
-          <w:numId w:val="37"/>
-        </w:numPr>
-        <w:spacing w:after="0"/>
-        <w:ind w:leftChars="0"/>
-      </w:pPr>
-      <w:r>
-        <w:rPr>
-          <w:rFonts w:hint="eastAsia"/>
-        </w:rPr>
-        <w:t>도서대출자 별 대출신청이 가능한 도서의 수는 대출 신청된 도서 수만큼 감소한다.</w:t>
-      </w:r>
-    </w:p>
-    <w:p>
-      <w:pPr>
-        <w:pStyle w:val="af8"/>
-        <w:numPr>
-          <w:ilvl w:val="0"/>
-          <w:numId w:val="37"/>
-        </w:numPr>
-        <w:spacing w:after="0"/>
-        <w:ind w:leftChars="0"/>
-        <w:rPr>
-          <w:rFonts w:hint="eastAsia"/>
-        </w:rPr>
-      </w:pPr>
-      <w:r>
-        <w:rPr>
-          <w:rFonts w:hint="eastAsia"/>
-        </w:rPr>
-        <w:t>대출 신청이 된 도서는 대출 예약 상태가 된다.</w:t>
-      </w:r>
-    </w:p>
-    <w:p>
-      <w:pPr>
-        <w:pStyle w:val="af8"/>
-        <w:numPr>
-          <w:ilvl w:val="0"/>
-          <w:numId w:val="37"/>
-        </w:numPr>
-        <w:spacing w:after="0"/>
-        <w:ind w:leftChars="0"/>
-        <w:rPr>
-          <w:rFonts w:hint="eastAsia"/>
-        </w:rPr>
-      </w:pPr>
-      <w:r>
-        <w:rPr>
-          <w:rFonts w:hint="eastAsia"/>
-        </w:rPr>
-        <w:t>해당 도서에 대하여 대출이 가능한 도서의 수는 감소한다.</w:t>
-      </w:r>
-    </w:p>
-    <w:p>
-      <w:pPr>
-        <w:pStyle w:val="af8"/>
-        <w:spacing w:after="0"/>
-        <w:ind w:leftChars="0"/>
-      </w:pPr>
-    </w:p>
-    <w:p>
-      <w:pPr>
-        <w:pStyle w:val="4"/>
-        <w:rPr>
-          <w:rFonts w:hint="eastAsia"/>
-        </w:rPr>
-      </w:pPr>
-      <w:bookmarkStart w:id="16" w:name="_Toc206345682"/>
-      <w:r>
-        <w:rPr>
-          <w:rFonts w:hint="eastAsia"/>
-        </w:rPr>
-        <w:t>시나리오</w:t>
-      </w:r>
-      <w:bookmarkEnd w:id="16"/>
-    </w:p>
-    <w:p>
-      <w:pPr>
-        <w:rPr>
-          <w:rFonts w:hint="eastAsia"/>
-          <w:b/>
-        </w:rPr>
-      </w:pPr>
-      <w:r>
-        <w:rPr>
-          <w:rFonts w:hint="eastAsia"/>
-          <w:b/>
-        </w:rPr>
-        <w:t>기본 시나리오:</w:t>
-      </w:r>
-    </w:p>
-    <w:p>
-      <w:pPr>
-        <w:pStyle w:val="af8"/>
-        <w:numPr>
-          <w:ilvl w:val="0"/>
-          <w:numId w:val="39"/>
-        </w:numPr>
-        <w:ind w:leftChars="0"/>
-      </w:pPr>
-      <w:r>
-        <w:rPr>
-          <w:rFonts w:hint="eastAsia"/>
-        </w:rPr>
-        <w:t xml:space="preserve">도서대출자는 도서상세조회 화면에서 대출 신청할 도서의 </w:t>
-      </w:r>
-      <w:r>
-        <w:t>“</w:t>
-      </w:r>
-      <w:r>
-        <w:rPr>
-          <w:rFonts w:hint="eastAsia"/>
-        </w:rPr>
-        <w:t>대출신청</w:t>
-      </w:r>
-      <w:r>
-        <w:t>”</w:t>
-      </w:r>
-      <w:r>
-        <w:rPr>
-          <w:rFonts w:hint="eastAsia"/>
-        </w:rPr>
-        <w:t xml:space="preserve"> 버튼을 선택한다.</w:t>
-      </w:r>
-    </w:p>
-    <w:p>
-      <w:pPr>
-        <w:pStyle w:val="af8"/>
-        <w:numPr>
-          <w:ilvl w:val="0"/>
-          <w:numId w:val="39"/>
-        </w:numPr>
-        <w:ind w:leftChars="0"/>
-      </w:pPr>
-      <w:r>
-        <w:rPr>
-          <w:rFonts w:hint="eastAsia"/>
-        </w:rPr>
-        <w:t>시스템은 도서대출신청 화면을 보여 준다. 도서대출신청 화면은 신청된 도서에 대하여 상세한 정보로서 도서명, 저자명, 출판사명, 출판 년도, 쪽수를 표시한다.</w:t>
-      </w:r>
-    </w:p>
-    <w:p>
-      <w:pPr>
-        <w:pStyle w:val="af8"/>
-        <w:numPr>
-          <w:ilvl w:val="0"/>
-          <w:numId w:val="39"/>
-        </w:numPr>
-        <w:ind w:leftChars="0"/>
-      </w:pPr>
-      <w:r>
-        <w:rPr>
-          <w:rFonts w:hint="eastAsia"/>
-        </w:rPr>
-        <w:t xml:space="preserve">도서대출자는 도서대출신청 화면에서 </w:t>
-      </w:r>
-      <w:r>
-        <w:t>“</w:t>
-      </w:r>
-      <w:r>
-        <w:rPr>
-          <w:rFonts w:hint="eastAsia"/>
-        </w:rPr>
-        <w:t>대출신청</w:t>
-      </w:r>
-      <w:r>
-        <w:t>”</w:t>
-      </w:r>
-      <w:r>
-        <w:rPr>
-          <w:rFonts w:hint="eastAsia"/>
-        </w:rPr>
-        <w:t xml:space="preserve"> 버튼을 선택한다.</w:t>
-      </w:r>
-    </w:p>
-    <w:p>
-      <w:pPr>
-        <w:pStyle w:val="af8"/>
-        <w:numPr>
-          <w:ilvl w:val="0"/>
-          <w:numId w:val="39"/>
-        </w:numPr>
-        <w:ind w:leftChars="0"/>
-      </w:pPr>
-      <w:r>
-        <w:rPr>
-          <w:rFonts w:hint="eastAsia"/>
-        </w:rPr>
-        <w:t>시스템은 신청 도서에 대한 대출 예약을 기록하고 대출신청결과 화면을 출력한다. 대출신청결과 화면은 도서 이름, 저자, 도서 소장 위치, 대출 기한을 표시한다.</w:t>
-      </w:r>
-    </w:p>
-    <w:p>
-      <w:pPr>
-        <w:pStyle w:val="af8"/>
-        <w:numPr>
-          <w:ilvl w:val="0"/>
-          <w:numId w:val="39"/>
-        </w:numPr>
-        <w:ind w:leftChars="0"/>
-        <w:rPr>
-          <w:rFonts w:hint="eastAsia"/>
-        </w:rPr>
-      </w:pPr>
-      <w:r>
-        <w:rPr>
-          <w:rFonts w:hint="eastAsia"/>
-        </w:rPr>
-        <w:t xml:space="preserve">도서대출자는 대출신청결과 화면에서 </w:t>
-      </w:r>
-      <w:r>
-        <w:t>“</w:t>
-      </w:r>
-      <w:r>
-        <w:rPr>
-          <w:rFonts w:hint="eastAsia"/>
-        </w:rPr>
-        <w:t>확인</w:t>
-      </w:r>
-      <w:r>
-        <w:t>”</w:t>
-      </w:r>
-      <w:r>
-        <w:rPr>
-          <w:rFonts w:hint="eastAsia"/>
-        </w:rPr>
-        <w:t xml:space="preserve"> 버튼을 선택한다.</w:t>
-      </w:r>
-    </w:p>
-    <w:p>
-      <w:pPr>
-        <w:pStyle w:val="af8"/>
-        <w:numPr>
-          <w:ilvl w:val="0"/>
-          <w:numId w:val="39"/>
-        </w:numPr>
-        <w:ind w:leftChars="0"/>
-        <w:rPr>
-          <w:rFonts w:hint="eastAsia"/>
-        </w:rPr>
-      </w:pPr>
-      <w:r>
-        <w:rPr>
-          <w:rFonts w:hint="eastAsia"/>
-        </w:rPr>
-        <w:t>시스템은 대출신청결과 화면을 닫고 도서상세조회 화면을 갱신한다. 갱신된 도서상세조회 화면에는 도서에 대한 대출신청이 되었음이 표시된다.</w:t>
-      </w:r>
-    </w:p>
-    <w:p>
-      <w:pPr>
-        <w:rPr>
-          <w:rFonts w:hint="eastAsia"/>
-          <w:b/>
-        </w:rPr>
-      </w:pPr>
-      <w:r>
-        <w:rPr>
-          <w:rFonts w:hint="eastAsia"/>
-          <w:b/>
-        </w:rPr>
-        <w:t>대출조회 및 취소 시나리오:</w:t>
-      </w:r>
-    </w:p>
-    <w:p>
-      <w:pPr>
-        <w:pStyle w:val="af8"/>
-        <w:numPr>
-          <w:ilvl w:val="0"/>
-          <w:numId w:val="40"/>
-        </w:numPr>
-        <w:ind w:leftChars="0"/>
-      </w:pPr>
-      <w:r>
-        <w:rPr>
-          <w:rFonts w:hint="eastAsia"/>
-        </w:rPr>
-        <w:t xml:space="preserve">도서대출자는 </w:t>
-      </w:r>
-      <w:r>
-        <w:t>개인정보관리메인</w:t>
-      </w:r>
-      <w:r>
-        <w:rPr>
-          <w:rFonts w:hint="eastAsia"/>
-        </w:rPr>
-        <w:t xml:space="preserve"> </w:t>
-      </w:r>
-      <w:r>
-        <w:t>화면에서</w:t>
-      </w:r>
-      <w:r>
-        <w:rPr>
-          <w:rFonts w:hint="eastAsia"/>
-        </w:rPr>
-        <w:t xml:space="preserve"> </w:t>
-      </w:r>
-      <w:r>
-        <w:t>“</w:t>
-      </w:r>
-      <w:r>
-        <w:rPr>
-          <w:rFonts w:hint="eastAsia"/>
-        </w:rPr>
-        <w:t>대출상황조회</w:t>
-      </w:r>
-      <w:r>
-        <w:t>”</w:t>
-      </w:r>
-      <w:r>
-        <w:rPr>
-          <w:rFonts w:hint="eastAsia"/>
-        </w:rPr>
-        <w:t>를 선택한다.</w:t>
-      </w:r>
-    </w:p>
-    <w:p>
-      <w:pPr>
-        <w:pStyle w:val="af8"/>
-        <w:numPr>
-          <w:ilvl w:val="0"/>
-          <w:numId w:val="40"/>
-        </w:numPr>
-        <w:ind w:leftChars="0"/>
-      </w:pPr>
-      <w:r>
-        <w:rPr>
-          <w:rFonts w:hint="eastAsia"/>
-        </w:rPr>
-        <w:t>시스템은 대출상황조회 화면을 보여 준다. 대출상황조회화면은 대출상황에 대한 요약 정보와 신청된 또는 대출된 각 도서에 대한 상세 정보를 보여 준다.</w:t>
-      </w:r>
-    </w:p>
-    <w:p>
-      <w:pPr>
-        <w:pStyle w:val="af8"/>
-        <w:numPr>
-          <w:ilvl w:val="1"/>
-          <w:numId w:val="40"/>
-        </w:numPr>
-        <w:ind w:leftChars="0"/>
-      </w:pPr>
-      <w:r>
-        <w:rPr>
-          <w:rFonts w:hint="eastAsia"/>
-        </w:rPr>
-        <w:t xml:space="preserve">대출상황 요약 정보: 대출 신청 도서 수, 대출 신청 취소 도서 수, 대출 도서 </w:t>
-      </w:r>
-      <w:r>
-        <w:rPr>
-          <w:rFonts w:hint="eastAsia"/>
-        </w:rPr>
-        <w:lastRenderedPageBreak/>
-        <w:t>수, 반납 도서 수, 연체 도서 수, 부과된 연체료</w:t>
-      </w:r>
-    </w:p>
-    <w:p>
-      <w:pPr>
-        <w:pStyle w:val="af8"/>
-        <w:numPr>
-          <w:ilvl w:val="1"/>
-          <w:numId w:val="40"/>
-        </w:numPr>
-        <w:ind w:leftChars="0"/>
-      </w:pPr>
-      <w:r>
-        <w:rPr>
-          <w:rFonts w:hint="eastAsia"/>
-        </w:rPr>
-        <w:t>대출 상세 정보: 도서대출 상태(신청중, 신청취소됨, 신청자동취소됨, 대출중, 반납됨, 반납연체중), 도서명, 저자명, 대출신청일, 대출기한일, 신청취소일, 대출일, 반납기한일, 반납일, 반납 연장횟수</w:t>
-      </w:r>
-    </w:p>
-    <w:p>
-      <w:pPr>
-        <w:pStyle w:val="af8"/>
-        <w:numPr>
-          <w:ilvl w:val="0"/>
-          <w:numId w:val="40"/>
-        </w:numPr>
-        <w:ind w:leftChars="0"/>
-        <w:rPr>
-          <w:rFonts w:hint="eastAsia"/>
-        </w:rPr>
-      </w:pPr>
-      <w:r>
-        <w:rPr>
-          <w:rFonts w:hint="eastAsia"/>
-        </w:rPr>
-        <w:t xml:space="preserve">도서대출자는 대출상황조회 화면에서 대출신청을 취소하고자 하는 도서 정보에 대하여 </w:t>
-      </w:r>
-      <w:r>
-        <w:t>“</w:t>
-      </w:r>
-      <w:r>
-        <w:rPr>
-          <w:rFonts w:hint="eastAsia"/>
-        </w:rPr>
-        <w:t>대출신청취소</w:t>
-      </w:r>
-      <w:r>
-        <w:t>”</w:t>
-      </w:r>
-      <w:r>
-        <w:rPr>
-          <w:rFonts w:hint="eastAsia"/>
-        </w:rPr>
-        <w:t>를 선택한다.</w:t>
-      </w:r>
-    </w:p>
-    <w:p>
-      <w:pPr>
-        <w:pStyle w:val="af8"/>
-        <w:numPr>
-          <w:ilvl w:val="0"/>
-          <w:numId w:val="40"/>
-        </w:numPr>
-        <w:ind w:leftChars="0"/>
-      </w:pPr>
-      <w:r>
-        <w:rPr>
-          <w:rFonts w:hint="eastAsia"/>
-        </w:rPr>
-        <w:t>시스템은 대출신청 취소에 대한 기록을 하고 대출상황조회 화면을 갱신한다.</w:t>
-      </w:r>
-    </w:p>
-    <w:p>
-      <w:pPr>
-        <w:pStyle w:val="4"/>
-        <w:rPr>
-          <w:rFonts w:hint="eastAsia"/>
-        </w:rPr>
-      </w:pPr>
-      <w:bookmarkStart w:id="17" w:name="_Toc206345683"/>
-      <w:r>
-        <w:rPr>
-          <w:rFonts w:hint="eastAsia"/>
-        </w:rPr>
-        <w:t>비기능적 요구사항</w:t>
-      </w:r>
-      <w:bookmarkEnd w:id="17"/>
-    </w:p>
-    <w:p>
-      <w:r>
-        <w:rPr>
-          <w:rFonts w:hint="eastAsia"/>
-        </w:rPr>
-        <w:t>해당 없음</w:t>
-      </w:r>
-    </w:p>
-    <w:p>
-      <w:pPr>
-        <w:pStyle w:val="3"/>
-      </w:pPr>
-      <w:bookmarkStart w:id="18" w:name="_Toc206345684"/>
-      <w:r>
-        <w:rPr>
-          <w:rFonts w:hint="eastAsia"/>
-        </w:rPr>
-        <w:t>유스케이스</w:t>
-      </w:r>
-      <w:r>
-        <w:rPr>
-          <w:rFonts w:hint="eastAsia"/>
-        </w:rPr>
-        <w:t xml:space="preserve"> </w:t>
-      </w:r>
-      <w:r>
-        <w:rPr>
-          <w:rFonts w:hint="eastAsia"/>
-        </w:rPr>
-        <w:t>명세</w:t>
-      </w:r>
-      <w:r>
-        <w:rPr>
-          <w:rFonts w:hint="eastAsia"/>
-        </w:rPr>
-        <w:t xml:space="preserve">: </w:t>
-      </w:r>
-      <w:r>
-        <w:rPr>
-          <w:rFonts w:hint="eastAsia"/>
-        </w:rPr>
-        <w:t>소장도서검색</w:t>
-      </w:r>
-      <w:bookmarkEnd w:id="18"/>
-    </w:p>
-    <w:p>
-      <w:pPr>
-        <w:pStyle w:val="4"/>
-      </w:pPr>
-      <w:bookmarkStart w:id="19" w:name="_Toc206345685"/>
-      <w:r>
-        <w:rPr>
-          <w:rFonts w:hint="eastAsia"/>
-        </w:rPr>
-        <w:t>개요</w:t>
-      </w:r>
-      <w:bookmarkEnd w:id="19"/>
-    </w:p>
-    <w:p>
-      <w:pPr>
-        <w:pStyle w:val="4"/>
-      </w:pPr>
-      <w:bookmarkStart w:id="20" w:name="_Toc206345686"/>
-      <w:r>
-        <w:rPr>
-          <w:rFonts w:hint="eastAsia"/>
-        </w:rPr>
-        <w:t>관련 액터</w:t>
-      </w:r>
-      <w:bookmarkEnd w:id="20"/>
-    </w:p>
-    <w:p>
-      <w:pPr>
-        <w:pStyle w:val="4"/>
-      </w:pPr>
-      <w:bookmarkStart w:id="21" w:name="_Toc206345687"/>
-      <w:r>
-        <w:rPr>
-          <w:rFonts w:hint="eastAsia"/>
-        </w:rPr>
-        <w:t>우선순위</w:t>
-      </w:r>
-      <w:bookmarkEnd w:id="21"/>
-    </w:p>
-    <w:p>
-      <w:pPr>
-        <w:pStyle w:val="4"/>
-      </w:pPr>
-      <w:bookmarkStart w:id="22" w:name="_Toc206345688"/>
-      <w:r>
-        <w:rPr>
-          <w:rFonts w:hint="eastAsia"/>
-        </w:rPr>
-        <w:t>선행 조건</w:t>
-      </w:r>
-      <w:bookmarkEnd w:id="22"/>
-    </w:p>
-    <w:p>
-      <w:pPr>
-        <w:pStyle w:val="4"/>
-      </w:pPr>
-      <w:bookmarkStart w:id="23" w:name="_Toc206345689"/>
-      <w:r>
-        <w:rPr>
-          <w:rFonts w:hint="eastAsia"/>
-        </w:rPr>
-        <w:t>후행 조건</w:t>
-      </w:r>
-      <w:bookmarkEnd w:id="23"/>
-    </w:p>
-    <w:p>
-      <w:pPr>
-        <w:pStyle w:val="4"/>
-      </w:pPr>
-      <w:bookmarkStart w:id="24" w:name="_Toc206345690"/>
-      <w:r>
-        <w:rPr>
-          <w:rFonts w:hint="eastAsia"/>
-        </w:rPr>
-        <w:t>시나리오</w:t>
-      </w:r>
-      <w:bookmarkEnd w:id="24"/>
-    </w:p>
-    <w:p>
-      <w:pPr>
-        <w:pStyle w:val="4"/>
-      </w:pPr>
-      <w:bookmarkStart w:id="25" w:name="_Toc206345691"/>
-      <w:r>
-        <w:rPr>
-          <w:rFonts w:hint="eastAsia"/>
-        </w:rPr>
-        <w:t>비기능적 요구사항</w:t>
-      </w:r>
-      <w:bookmarkEnd w:id="25"/>
-    </w:p>
-    <w:p/>
-    <w:p>
-      <w:pPr>
-        <w:pStyle w:val="20"/>
-        <w:rPr>
-          <w:i/>
-        </w:rPr>
-      </w:pPr>
-      <w:bookmarkStart w:id="26" w:name="_Toc206345692"/>
-      <w:r>
-        <w:rPr>
-          <w:rFonts w:hint="eastAsia"/>
-        </w:rPr>
-        <w:lastRenderedPageBreak/>
-        <w:t>유스케이스</w:t>
-      </w:r>
-      <w:r>
-        <w:rPr>
-          <w:rFonts w:hint="eastAsia"/>
-        </w:rPr>
-        <w:t xml:space="preserve"> </w:t>
-      </w:r>
-      <w:r>
-        <w:rPr>
-          <w:rFonts w:hint="eastAsia"/>
-        </w:rPr>
-        <w:t>패키지</w:t>
-      </w:r>
-      <w:r>
-        <w:rPr>
-          <w:rFonts w:hint="eastAsia"/>
-        </w:rPr>
-        <w:t xml:space="preserve"> </w:t>
-      </w:r>
-      <w:r>
-        <w:rPr>
-          <w:rFonts w:hint="eastAsia"/>
-        </w:rPr>
-        <w:t>명세</w:t>
-      </w:r>
-      <w:r>
-        <w:rPr>
-          <w:rFonts w:hint="eastAsia"/>
-        </w:rPr>
-        <w:t xml:space="preserve">: </w:t>
-      </w:r>
-      <w:r>
-        <w:rPr>
-          <w:rFonts w:hint="eastAsia"/>
-          <w:i/>
-        </w:rPr>
-        <w:t>패키지</w:t>
-      </w:r>
-      <w:r>
-        <w:rPr>
-          <w:rFonts w:hint="eastAsia"/>
-          <w:i/>
-        </w:rPr>
-        <w:t>2</w:t>
-      </w:r>
-      <w:bookmarkEnd w:id="26"/>
-    </w:p>
-    <w:p>
-      <w:pPr>
-        <w:pStyle w:val="3"/>
-      </w:pPr>
-      <w:bookmarkStart w:id="27" w:name="_Toc206345693"/>
-      <w:r>
-        <w:rPr>
-          <w:rFonts w:hint="eastAsia"/>
-        </w:rPr>
-        <w:t>유스케이스</w:t>
-      </w:r>
-      <w:r>
-        <w:rPr>
-          <w:rFonts w:hint="eastAsia"/>
-        </w:rPr>
-        <w:t xml:space="preserve"> </w:t>
-      </w:r>
-      <w:r>
-        <w:rPr>
-          <w:rFonts w:hint="eastAsia"/>
-        </w:rPr>
-        <w:t>다이어그램</w:t>
-      </w:r>
-      <w:bookmarkEnd w:id="27"/>
-    </w:p>
-    <w:p>
-      <w:pPr>
-        <w:pStyle w:val="3"/>
-      </w:pPr>
-      <w:bookmarkStart w:id="28" w:name="_Toc206345694"/>
-      <w:r>
-        <w:rPr>
-          <w:rFonts w:hint="eastAsia"/>
-        </w:rPr>
-        <w:t>액터</w:t>
-      </w:r>
-      <w:r>
-        <w:rPr>
-          <w:rFonts w:hint="eastAsia"/>
-        </w:rPr>
-        <w:t xml:space="preserve"> </w:t>
-      </w:r>
-      <w:r>
-        <w:rPr>
-          <w:rFonts w:hint="eastAsia"/>
-        </w:rPr>
-        <w:t>개요</w:t>
-      </w:r>
-      <w:bookmarkEnd w:id="28"/>
-    </w:p>
-    <w:p>
-      <w:pPr>
-        <w:pStyle w:val="3"/>
-      </w:pPr>
-      <w:bookmarkStart w:id="29" w:name="_Toc206345695"/>
-      <w:r>
-        <w:rPr>
-          <w:rFonts w:hint="eastAsia"/>
-        </w:rPr>
-        <w:t>유스케이스</w:t>
-      </w:r>
-      <w:r>
-        <w:rPr>
-          <w:rFonts w:hint="eastAsia"/>
-        </w:rPr>
-        <w:t xml:space="preserve"> </w:t>
-      </w:r>
-      <w:r>
-        <w:rPr>
-          <w:rFonts w:hint="eastAsia"/>
-        </w:rPr>
-        <w:t>개요</w:t>
-      </w:r>
-      <w:bookmarkEnd w:id="29"/>
-    </w:p>
-    <w:p>
-      <w:pPr>
-        <w:pStyle w:val="3"/>
-      </w:pPr>
-      <w:bookmarkStart w:id="30" w:name="_Toc206345696"/>
-      <w:r>
-        <w:rPr>
-          <w:rFonts w:hint="eastAsia"/>
-        </w:rPr>
-        <w:t>유스케이스</w:t>
-      </w:r>
-      <w:r>
-        <w:rPr>
-          <w:rFonts w:hint="eastAsia"/>
-        </w:rPr>
-        <w:t xml:space="preserve"> </w:t>
-      </w:r>
-      <w:r>
-        <w:rPr>
-          <w:rFonts w:hint="eastAsia"/>
-        </w:rPr>
-        <w:t>명세</w:t>
-      </w:r>
-      <w:r>
-        <w:rPr>
-          <w:rFonts w:hint="eastAsia"/>
-        </w:rPr>
-        <w:t xml:space="preserve">: </w:t>
-      </w:r>
-      <w:r>
-        <w:rPr>
-          <w:rFonts w:hint="eastAsia"/>
-        </w:rPr>
-        <w:t>유스케이스</w:t>
-      </w:r>
-      <w:r>
-        <w:rPr>
-          <w:rFonts w:hint="eastAsia"/>
-        </w:rPr>
-        <w:t>2-1</w:t>
-      </w:r>
-      <w:bookmarkEnd w:id="30"/>
-    </w:p>
-    <w:p>
-      <w:pPr>
-        <w:pStyle w:val="3"/>
-      </w:pPr>
-      <w:bookmarkStart w:id="31" w:name="_Toc206345697"/>
-      <w:r>
-        <w:rPr>
-          <w:rFonts w:hint="eastAsia"/>
-        </w:rPr>
-        <w:t>유스케이스명세</w:t>
-      </w:r>
-      <w:r>
-        <w:rPr>
-          <w:rFonts w:hint="eastAsia"/>
-        </w:rPr>
-        <w:t xml:space="preserve">: </w:t>
-      </w:r>
-      <w:r>
-        <w:rPr>
-          <w:rFonts w:hint="eastAsia"/>
-        </w:rPr>
-        <w:t>유스케이스</w:t>
-      </w:r>
-      <w:r>
-        <w:rPr>
-          <w:rFonts w:hint="eastAsia"/>
-        </w:rPr>
-        <w:t>2-2</w:t>
-      </w:r>
-      <w:bookmarkEnd w:id="31"/>
-    </w:p>
-    <w:p>
-      <w:pPr>
-        <w:pStyle w:val="11"/>
-        <w:rPr>
-          <w:rFonts w:hint="eastAsia"/>
-        </w:rPr>
-      </w:pPr>
-      <w:bookmarkStart w:id="32" w:name="_Toc206345698"/>
-      <w:r>
-        <w:rPr>
-          <w:rFonts w:hint="eastAsia"/>
-        </w:rPr>
-        <w:lastRenderedPageBreak/>
-        <w:t>시스템 품질 요구사항</w:t>
-      </w:r>
-      <w:bookmarkEnd w:id="32"/>
-    </w:p>
-    <w:tbl>
-      <w:tblPr>
-        <w:tblStyle w:val="af6"/>
-        <w:tblW w:w="0" w:type="auto"/>
-        <w:tblLook w:val="04A0"/>
+        <w:tblLook w:val="04A0" w:firstRow="1" w:lastRow="0" w:firstColumn="1" w:lastColumn="0" w:noHBand="0" w:noVBand="1"/>
       </w:tblPr>
       <w:tblGrid>
         <w:gridCol w:w="8703"/>
@@ -6029,7 +5215,23 @@
                 <w:rFonts w:hint="eastAsia"/>
                 <w:i/>
               </w:rPr>
-              <w:t>개별 유스케이스가 아니라 전체 시스템 관점의 품질 요구사항을 기술한다. 품질 요구사항은 명확하고, 구체적이고, 검증하도록 정의되어야 한다.</w:t>
+              <w:t xml:space="preserve">각 </w:t>
+            </w:r>
+            <w:proofErr w:type="spellStart"/>
+            <w:r>
+              <w:rPr>
+                <w:rFonts w:hint="eastAsia"/>
+                <w:i/>
+              </w:rPr>
+              <w:t>유스케이스에</w:t>
+            </w:r>
+            <w:proofErr w:type="spellEnd"/>
+            <w:r>
+              <w:rPr>
+                <w:rFonts w:hint="eastAsia"/>
+                <w:i/>
+              </w:rPr>
+              <w:t xml:space="preserve"> 대한 상세 명세를 작성한다.</w:t>
             </w:r>
           </w:p>
         </w:tc>
@@ -6038,79 +5240,1163 @@
     <w:p/>
     <w:p>
       <w:pPr>
+        <w:pStyle w:val="4"/>
+      </w:pPr>
+      <w:bookmarkStart w:id="11" w:name="_Toc206345677"/>
+      <w:r>
+        <w:rPr>
+          <w:rFonts w:hint="eastAsia"/>
+        </w:rPr>
+        <w:t>개요</w:t>
+      </w:r>
+      <w:bookmarkEnd w:id="11"/>
+    </w:p>
+    <w:p>
+      <w:pPr>
+        <w:pStyle w:val="af8"/>
+        <w:numPr>
+          <w:ilvl w:val="0"/>
+          <w:numId w:val="38"/>
+        </w:numPr>
+        <w:spacing w:after="0"/>
+        <w:ind w:leftChars="0"/>
+      </w:pPr>
+      <w:r>
+        <w:rPr>
+          <w:rFonts w:hint="eastAsia"/>
+        </w:rPr>
+        <w:t>도서대출자는</w:t>
+      </w:r>
+      <w:r>
+        <w:rPr>
+          <w:rFonts w:hint="eastAsia"/>
+        </w:rPr>
+        <w:t xml:space="preserve"> 대출하고자 하는 도서를 신청한다. 신청된 도서는 일정 기간 동안 대출신청자에게 예약된다.</w:t>
+      </w:r>
+    </w:p>
+    <w:p>
+      <w:pPr>
+        <w:pStyle w:val="af8"/>
+        <w:numPr>
+          <w:ilvl w:val="0"/>
+          <w:numId w:val="38"/>
+        </w:numPr>
+        <w:spacing w:after="0"/>
+        <w:ind w:leftChars="0"/>
+      </w:pPr>
+      <w:r>
+        <w:rPr>
+          <w:rFonts w:hint="eastAsia"/>
+        </w:rPr>
+        <w:t>대출 가능 도서가 없는 경우 시스템은 해당 도서가 준비되면 대출신청자에게 SMS전송시스템을 통하여 대출가능 함을 통보한다.</w:t>
+      </w:r>
+    </w:p>
+    <w:p>
+      <w:pPr>
+        <w:pStyle w:val="af8"/>
+        <w:numPr>
+          <w:ilvl w:val="0"/>
+          <w:numId w:val="38"/>
+        </w:numPr>
+        <w:spacing w:after="0"/>
+        <w:ind w:leftChars="0"/>
+      </w:pPr>
+      <w:r>
+        <w:rPr>
+          <w:rFonts w:hint="eastAsia"/>
+        </w:rPr>
+        <w:t>도서대출자는</w:t>
+      </w:r>
+      <w:r>
+        <w:rPr>
+          <w:rFonts w:hint="eastAsia"/>
+        </w:rPr>
+        <w:t xml:space="preserve"> 실제로 대출을 하기 전에 대출신청을 취소할 수 있다. 대출신청 후 일정 시간 내에 실제 대출을 하지 않은 경우 Timer를 통해서 시스템은 자동으로 대출신청을 취소시킨다.</w:t>
+      </w:r>
+    </w:p>
+    <w:p>
+      <w:pPr>
+        <w:pStyle w:val="af8"/>
+        <w:numPr>
+          <w:ilvl w:val="0"/>
+          <w:numId w:val="38"/>
+        </w:numPr>
+        <w:ind w:leftChars="0"/>
+      </w:pPr>
+      <w:r>
+        <w:rPr>
+          <w:rFonts w:hint="eastAsia"/>
+        </w:rPr>
+        <w:t>도서대출자는</w:t>
+      </w:r>
+      <w:r>
+        <w:rPr>
+          <w:rFonts w:hint="eastAsia"/>
+        </w:rPr>
+        <w:t xml:space="preserve"> 신청된 도서 대출에 대한 진행 상황을 조회할 수 있다.</w:t>
+      </w:r>
+    </w:p>
+    <w:p>
+      <w:pPr>
+        <w:pStyle w:val="4"/>
+      </w:pPr>
+      <w:bookmarkStart w:id="12" w:name="_Toc206345678"/>
+      <w:r>
+        <w:rPr>
+          <w:rFonts w:hint="eastAsia"/>
+        </w:rPr>
+        <w:t xml:space="preserve">관련 </w:t>
+      </w:r>
+      <w:proofErr w:type="spellStart"/>
+      <w:r>
+        <w:rPr>
+          <w:rFonts w:hint="eastAsia"/>
+        </w:rPr>
+        <w:t>액터</w:t>
+      </w:r>
+      <w:bookmarkEnd w:id="12"/>
+      <w:proofErr w:type="spellEnd"/>
+    </w:p>
+    <w:p>
+      <w:proofErr w:type="spellStart"/>
+      <w:r>
+        <w:rPr>
+          <w:rFonts w:hint="eastAsia"/>
+        </w:rPr>
+        <w:t>주액터</w:t>
+      </w:r>
+      <w:proofErr w:type="spellEnd"/>
+      <w:r>
+        <w:rPr>
+          <w:rFonts w:hint="eastAsia"/>
+        </w:rPr>
+        <w:t>: 도서대출자(학생, 교수)</w:t>
+      </w:r>
+    </w:p>
+    <w:p>
+      <w:proofErr w:type="spellStart"/>
+      <w:r>
+        <w:rPr>
+          <w:rFonts w:hint="eastAsia"/>
+        </w:rPr>
+        <w:t>보조액터</w:t>
+      </w:r>
+      <w:proofErr w:type="spellEnd"/>
+      <w:r>
+        <w:rPr>
+          <w:rFonts w:hint="eastAsia"/>
+        </w:rPr>
+        <w:t>: 없음</w:t>
+      </w:r>
+    </w:p>
+    <w:p>
+      <w:pPr>
+        <w:pStyle w:val="4"/>
+      </w:pPr>
+      <w:bookmarkStart w:id="13" w:name="_Toc206345679"/>
+      <w:r>
+        <w:rPr>
+          <w:rFonts w:hint="eastAsia"/>
+        </w:rPr>
+        <w:t>우선순위</w:t>
+      </w:r>
+      <w:bookmarkEnd w:id="13"/>
+    </w:p>
+    <w:p>
+      <w:r>
+        <w:rPr>
+          <w:rFonts w:hint="eastAsia"/>
+        </w:rPr>
+        <w:t>중요도: 상, 난이도: 상</w:t>
+      </w:r>
+    </w:p>
+    <w:p>
+      <w:pPr>
+        <w:pStyle w:val="4"/>
+      </w:pPr>
+      <w:bookmarkStart w:id="14" w:name="_Toc206345680"/>
+      <w:r>
+        <w:rPr>
+          <w:rFonts w:hint="eastAsia"/>
+        </w:rPr>
+        <w:t>선행 조건</w:t>
+      </w:r>
+      <w:bookmarkEnd w:id="14"/>
+    </w:p>
+    <w:p>
+      <w:pPr>
+        <w:pStyle w:val="af8"/>
+        <w:numPr>
+          <w:ilvl w:val="0"/>
+          <w:numId w:val="37"/>
+        </w:numPr>
+        <w:spacing w:after="0"/>
+        <w:ind w:leftChars="0"/>
+      </w:pPr>
+      <w:r>
+        <w:rPr>
+          <w:rFonts w:hint="eastAsia"/>
+        </w:rPr>
+        <w:t>도서대출자는 시스템에 로그인을 한 생태이어야 한다.</w:t>
+      </w:r>
+    </w:p>
+    <w:p>
+      <w:pPr>
+        <w:pStyle w:val="af8"/>
+        <w:numPr>
+          <w:ilvl w:val="0"/>
+          <w:numId w:val="37"/>
+        </w:numPr>
+        <w:spacing w:after="0"/>
+        <w:ind w:leftChars="0"/>
+      </w:pPr>
+      <w:r>
+        <w:rPr>
+          <w:rFonts w:hint="eastAsia"/>
+        </w:rPr>
+        <w:t>도서대출자는 대출한도 이상을 대출한 상태가 아니다.</w:t>
+      </w:r>
+    </w:p>
+    <w:p>
+      <w:pPr>
+        <w:pStyle w:val="af8"/>
+        <w:numPr>
+          <w:ilvl w:val="0"/>
+          <w:numId w:val="37"/>
+        </w:numPr>
+        <w:spacing w:after="0"/>
+        <w:ind w:leftChars="0"/>
+      </w:pPr>
+      <w:r>
+        <w:rPr>
+          <w:rFonts w:hint="eastAsia"/>
+        </w:rPr>
+        <w:t>도서대출자는 대출 연체료를 미납한 상태가 아니다.</w:t>
+      </w:r>
+    </w:p>
+    <w:p>
+      <w:pPr>
+        <w:pStyle w:val="af8"/>
+        <w:numPr>
+          <w:ilvl w:val="0"/>
+          <w:numId w:val="37"/>
+        </w:numPr>
+        <w:spacing w:after="0"/>
+        <w:ind w:leftChars="0"/>
+      </w:pPr>
+      <w:r>
+        <w:rPr>
+          <w:rFonts w:hint="eastAsia"/>
+        </w:rPr>
+        <w:lastRenderedPageBreak/>
+        <w:t xml:space="preserve">대출하고자 하는 도서에 대하여 대출 가능한 도서가 1권 이상 </w:t>
+      </w:r>
+      <w:proofErr w:type="gramStart"/>
+      <w:r>
+        <w:rPr>
+          <w:rFonts w:hint="eastAsia"/>
+        </w:rPr>
+        <w:t>존재 해야</w:t>
+      </w:r>
+      <w:proofErr w:type="gramEnd"/>
+      <w:r>
+        <w:rPr>
+          <w:rFonts w:hint="eastAsia"/>
+        </w:rPr>
+        <w:t xml:space="preserve"> 한다.</w:t>
+      </w:r>
+    </w:p>
+    <w:p>
+      <w:pPr>
+        <w:pStyle w:val="af8"/>
+        <w:spacing w:after="0"/>
+        <w:ind w:leftChars="0"/>
+      </w:pPr>
+    </w:p>
+    <w:p>
+      <w:pPr>
+        <w:pStyle w:val="4"/>
+      </w:pPr>
+      <w:bookmarkStart w:id="15" w:name="_Toc206345681"/>
+      <w:r>
+        <w:rPr>
+          <w:rFonts w:hint="eastAsia"/>
+        </w:rPr>
+        <w:t>후행 조건</w:t>
+      </w:r>
+      <w:bookmarkEnd w:id="15"/>
+    </w:p>
+    <w:p>
+      <w:pPr>
+        <w:pStyle w:val="af8"/>
+        <w:numPr>
+          <w:ilvl w:val="0"/>
+          <w:numId w:val="37"/>
+        </w:numPr>
+        <w:spacing w:after="0"/>
+        <w:ind w:leftChars="0"/>
+      </w:pPr>
+      <w:r>
+        <w:rPr>
+          <w:rFonts w:hint="eastAsia"/>
+        </w:rPr>
+        <w:t>도서대출자 별 대출신청이 가능한 도서의 수는 대출 신청된 도서 수만큼 감소한다.</w:t>
+      </w:r>
+    </w:p>
+    <w:p>
+      <w:pPr>
+        <w:pStyle w:val="af8"/>
+        <w:numPr>
+          <w:ilvl w:val="0"/>
+          <w:numId w:val="37"/>
+        </w:numPr>
+        <w:spacing w:after="0"/>
+        <w:ind w:leftChars="0"/>
+      </w:pPr>
+      <w:r>
+        <w:rPr>
+          <w:rFonts w:hint="eastAsia"/>
+        </w:rPr>
+        <w:t>대출 신청이 된 도서는 대출 예약 상태가 된다.</w:t>
+      </w:r>
+    </w:p>
+    <w:p>
+      <w:pPr>
+        <w:pStyle w:val="af8"/>
+        <w:numPr>
+          <w:ilvl w:val="0"/>
+          <w:numId w:val="37"/>
+        </w:numPr>
+        <w:spacing w:after="0"/>
+        <w:ind w:leftChars="0"/>
+      </w:pPr>
+      <w:r>
+        <w:rPr>
+          <w:rFonts w:hint="eastAsia"/>
+        </w:rPr>
+        <w:t>해당 도서에 대하여 대출이 가능한 도서의 수는 감소한다.</w:t>
+      </w:r>
+    </w:p>
+    <w:p>
+      <w:pPr>
+        <w:pStyle w:val="af8"/>
+        <w:spacing w:after="0"/>
+        <w:ind w:leftChars="0"/>
+      </w:pPr>
+    </w:p>
+    <w:p>
+      <w:pPr>
+        <w:pStyle w:val="4"/>
+      </w:pPr>
+      <w:bookmarkStart w:id="16" w:name="_Toc206345682"/>
+      <w:r>
+        <w:rPr>
+          <w:rFonts w:hint="eastAsia"/>
+        </w:rPr>
+        <w:t>시나리오</w:t>
+      </w:r>
+      <w:bookmarkEnd w:id="16"/>
+    </w:p>
+    <w:p>
+      <w:pPr>
+        <w:rPr>
+          <w:b/>
+        </w:rPr>
+      </w:pPr>
+      <w:r>
+        <w:rPr>
+          <w:rFonts w:hint="eastAsia"/>
+          <w:b/>
+        </w:rPr>
+        <w:t>기본 시나리오:</w:t>
+      </w:r>
+    </w:p>
+    <w:p>
+      <w:pPr>
+        <w:pStyle w:val="af8"/>
+        <w:numPr>
+          <w:ilvl w:val="0"/>
+          <w:numId w:val="39"/>
+        </w:numPr>
+        <w:ind w:leftChars="0"/>
+      </w:pPr>
+      <w:r>
+        <w:rPr>
+          <w:rFonts w:hint="eastAsia"/>
+        </w:rPr>
+        <w:t xml:space="preserve">도서대출자는 도서상세조회 화면에서 대출 신청할 도서의 </w:t>
+      </w:r>
+      <w:r>
+        <w:t>“</w:t>
+      </w:r>
+      <w:r>
+        <w:rPr>
+          <w:rFonts w:hint="eastAsia"/>
+        </w:rPr>
+        <w:t>대출신청</w:t>
+      </w:r>
+      <w:r>
+        <w:t>”</w:t>
+      </w:r>
+      <w:r>
+        <w:rPr>
+          <w:rFonts w:hint="eastAsia"/>
+        </w:rPr>
+        <w:t xml:space="preserve"> 버튼을 선택한다.</w:t>
+      </w:r>
+    </w:p>
+    <w:p>
+      <w:pPr>
+        <w:pStyle w:val="af8"/>
+        <w:numPr>
+          <w:ilvl w:val="0"/>
+          <w:numId w:val="39"/>
+        </w:numPr>
+        <w:ind w:leftChars="0"/>
+      </w:pPr>
+      <w:r>
+        <w:rPr>
+          <w:rFonts w:hint="eastAsia"/>
+        </w:rPr>
+        <w:t>시스템은 도서대출신청 화면을 보여 준다. 도서대출신청 화면은 신청된 도서에 대하여 상세한 정보로서 도서명, 저자명, 출판사명, 출판 년도, 쪽수를 표시한다.</w:t>
+      </w:r>
+    </w:p>
+    <w:p>
+      <w:pPr>
+        <w:pStyle w:val="af8"/>
+        <w:numPr>
+          <w:ilvl w:val="0"/>
+          <w:numId w:val="39"/>
+        </w:numPr>
+        <w:ind w:leftChars="0"/>
+      </w:pPr>
+      <w:r>
+        <w:rPr>
+          <w:rFonts w:hint="eastAsia"/>
+        </w:rPr>
+        <w:t xml:space="preserve">도서대출자는 도서대출신청 화면에서 </w:t>
+      </w:r>
+      <w:r>
+        <w:t>“</w:t>
+      </w:r>
+      <w:r>
+        <w:rPr>
+          <w:rFonts w:hint="eastAsia"/>
+        </w:rPr>
+        <w:t>대출신청</w:t>
+      </w:r>
+      <w:r>
+        <w:t>”</w:t>
+      </w:r>
+      <w:r>
+        <w:rPr>
+          <w:rFonts w:hint="eastAsia"/>
+        </w:rPr>
+        <w:t xml:space="preserve"> 버튼을 선택한다.</w:t>
+      </w:r>
+    </w:p>
+    <w:p>
+      <w:pPr>
+        <w:pStyle w:val="af8"/>
+        <w:numPr>
+          <w:ilvl w:val="0"/>
+          <w:numId w:val="39"/>
+        </w:numPr>
+        <w:ind w:leftChars="0"/>
+      </w:pPr>
+      <w:r>
+        <w:rPr>
+          <w:rFonts w:hint="eastAsia"/>
+        </w:rPr>
+        <w:t>시스템은 신청 도서에 대한 대출 예약을 기록하고 대출신청결과 화면을 출력한다. 대출신청결과 화면은 도서 이름, 저자, 도서 소장 위치, 대출 기한을 표시한다.</w:t>
+      </w:r>
+    </w:p>
+    <w:p>
+      <w:pPr>
+        <w:pStyle w:val="af8"/>
+        <w:numPr>
+          <w:ilvl w:val="0"/>
+          <w:numId w:val="39"/>
+        </w:numPr>
+        <w:ind w:leftChars="0"/>
+      </w:pPr>
+      <w:r>
+        <w:rPr>
+          <w:rFonts w:hint="eastAsia"/>
+        </w:rPr>
+        <w:t xml:space="preserve">도서대출자는 대출신청결과 화면에서 </w:t>
+      </w:r>
+      <w:r>
+        <w:t>“</w:t>
+      </w:r>
+      <w:r>
+        <w:rPr>
+          <w:rFonts w:hint="eastAsia"/>
+        </w:rPr>
+        <w:t>확인</w:t>
+      </w:r>
+      <w:r>
+        <w:t>”</w:t>
+      </w:r>
+      <w:r>
+        <w:rPr>
+          <w:rFonts w:hint="eastAsia"/>
+        </w:rPr>
+        <w:t xml:space="preserve"> 버튼을 선택한다.</w:t>
+      </w:r>
+    </w:p>
+    <w:p>
+      <w:pPr>
+        <w:pStyle w:val="af8"/>
+        <w:numPr>
+          <w:ilvl w:val="0"/>
+          <w:numId w:val="39"/>
+        </w:numPr>
+        <w:ind w:leftChars="0"/>
+      </w:pPr>
+      <w:r>
+        <w:rPr>
+          <w:rFonts w:hint="eastAsia"/>
+        </w:rPr>
+        <w:t>시스템은 대출신청결과 화면을 닫고 도서상세조회 화면을 갱신한다. 갱신된 도서상세조회 화면에는 도서에 대한 대출신청이 되었음이 표시된다.</w:t>
+      </w:r>
+    </w:p>
+    <w:p>
+      <w:pPr>
+        <w:rPr>
+          <w:b/>
+        </w:rPr>
+      </w:pPr>
+      <w:r>
+        <w:rPr>
+          <w:rFonts w:hint="eastAsia"/>
+          <w:b/>
+        </w:rPr>
+        <w:t>대출조회 및 취소 시나리오:</w:t>
+      </w:r>
+    </w:p>
+    <w:p>
+      <w:pPr>
+        <w:pStyle w:val="af8"/>
+        <w:numPr>
+          <w:ilvl w:val="0"/>
+          <w:numId w:val="40"/>
+        </w:numPr>
+        <w:ind w:leftChars="0"/>
+      </w:pPr>
+      <w:r>
+        <w:rPr>
+          <w:rFonts w:hint="eastAsia"/>
+        </w:rPr>
+        <w:t xml:space="preserve">도서대출자는 </w:t>
+      </w:r>
+      <w:proofErr w:type="spellStart"/>
+      <w:r>
+        <w:t>개인정보관리메인</w:t>
+      </w:r>
+      <w:proofErr w:type="spellEnd"/>
+      <w:r>
+        <w:rPr>
+          <w:rFonts w:hint="eastAsia"/>
+        </w:rPr>
+        <w:t xml:space="preserve"> </w:t>
+      </w:r>
+      <w:r>
+        <w:t>화면에서</w:t>
+      </w:r>
+      <w:r>
+        <w:rPr>
+          <w:rFonts w:hint="eastAsia"/>
+        </w:rPr>
+        <w:t xml:space="preserve"> </w:t>
+      </w:r>
+      <w:r>
+        <w:t>“</w:t>
+      </w:r>
+      <w:r>
+        <w:rPr>
+          <w:rFonts w:hint="eastAsia"/>
+        </w:rPr>
+        <w:t>대출상황조회</w:t>
+      </w:r>
+      <w:r>
+        <w:t>”</w:t>
+      </w:r>
+      <w:proofErr w:type="spellStart"/>
+      <w:r>
+        <w:rPr>
+          <w:rFonts w:hint="eastAsia"/>
+        </w:rPr>
+        <w:t>를</w:t>
+      </w:r>
+      <w:proofErr w:type="spellEnd"/>
+      <w:r>
+        <w:rPr>
+          <w:rFonts w:hint="eastAsia"/>
+        </w:rPr>
+        <w:t xml:space="preserve"> 선택한다.</w:t>
+      </w:r>
+    </w:p>
+    <w:p>
+      <w:pPr>
+        <w:pStyle w:val="af8"/>
+        <w:numPr>
+          <w:ilvl w:val="0"/>
+          <w:numId w:val="40"/>
+        </w:numPr>
+        <w:ind w:leftChars="0"/>
+      </w:pPr>
+      <w:r>
+        <w:rPr>
+          <w:rFonts w:hint="eastAsia"/>
+        </w:rPr>
+        <w:t>시스템은 대출상황조회 화면을 보여 준다. 대출상황조회화면은 대출상황에 대한 요약 정보와 신청된 또는 대출된 각 도서에 대한 상세 정보를 보여 준다.</w:t>
+      </w:r>
+    </w:p>
+    <w:p>
+      <w:pPr>
+        <w:pStyle w:val="af8"/>
+        <w:numPr>
+          <w:ilvl w:val="1"/>
+          <w:numId w:val="40"/>
+        </w:numPr>
+        <w:ind w:leftChars="0"/>
+      </w:pPr>
+      <w:r>
+        <w:rPr>
+          <w:rFonts w:hint="eastAsia"/>
+        </w:rPr>
+        <w:t xml:space="preserve">대출상황 요약 정보: 대출 신청 도서 수, 대출 신청 취소 도서 수, 대출 도서 </w:t>
+      </w:r>
+      <w:r>
+        <w:rPr>
+          <w:rFonts w:hint="eastAsia"/>
+        </w:rPr>
+        <w:lastRenderedPageBreak/>
+        <w:t>수, 반납 도서 수, 연체 도서 수, 부과된 연체료</w:t>
+      </w:r>
+    </w:p>
+    <w:p>
+      <w:pPr>
+        <w:pStyle w:val="af8"/>
+        <w:numPr>
+          <w:ilvl w:val="1"/>
+          <w:numId w:val="40"/>
+        </w:numPr>
+        <w:ind w:leftChars="0"/>
+      </w:pPr>
+      <w:r>
+        <w:rPr>
+          <w:rFonts w:hint="eastAsia"/>
+        </w:rPr>
+        <w:t>대출 상세 정보: 도서대출 상태(</w:t>
+      </w:r>
+      <w:proofErr w:type="spellStart"/>
+      <w:r>
+        <w:rPr>
+          <w:rFonts w:hint="eastAsia"/>
+        </w:rPr>
+        <w:t>신청중</w:t>
+      </w:r>
+      <w:proofErr w:type="spellEnd"/>
+      <w:r>
+        <w:rPr>
+          <w:rFonts w:hint="eastAsia"/>
+        </w:rPr>
+        <w:t xml:space="preserve">, 신청취소됨, 신청자동취소됨, </w:t>
+      </w:r>
+      <w:proofErr w:type="spellStart"/>
+      <w:r>
+        <w:rPr>
+          <w:rFonts w:hint="eastAsia"/>
+        </w:rPr>
+        <w:t>대출중</w:t>
+      </w:r>
+      <w:proofErr w:type="spellEnd"/>
+      <w:r>
+        <w:rPr>
+          <w:rFonts w:hint="eastAsia"/>
+        </w:rPr>
+        <w:t xml:space="preserve">, 반납됨, </w:t>
+      </w:r>
+      <w:proofErr w:type="spellStart"/>
+      <w:r>
+        <w:rPr>
+          <w:rFonts w:hint="eastAsia"/>
+        </w:rPr>
+        <w:t>반납연체중</w:t>
+      </w:r>
+      <w:proofErr w:type="spellEnd"/>
+      <w:r>
+        <w:rPr>
+          <w:rFonts w:hint="eastAsia"/>
+        </w:rPr>
+        <w:t>), 도서명, 저자명, 대출신청일, 대출기한일, 신청취소일, 대출일, 반납기한일, 반납일, 반납 연장횟수</w:t>
+      </w:r>
+    </w:p>
+    <w:p>
+      <w:pPr>
+        <w:pStyle w:val="af8"/>
+        <w:numPr>
+          <w:ilvl w:val="0"/>
+          <w:numId w:val="40"/>
+        </w:numPr>
+        <w:ind w:leftChars="0"/>
+      </w:pPr>
+      <w:r>
+        <w:rPr>
+          <w:rFonts w:hint="eastAsia"/>
+        </w:rPr>
+        <w:t xml:space="preserve">도서대출자는 대출상황조회 화면에서 대출신청을 취소하고자 하는 도서 정보에 대하여 </w:t>
+      </w:r>
+      <w:r>
+        <w:t>“</w:t>
+      </w:r>
+      <w:r>
+        <w:rPr>
+          <w:rFonts w:hint="eastAsia"/>
+        </w:rPr>
+        <w:t>대출신청취소</w:t>
+      </w:r>
+      <w:r>
+        <w:t>”</w:t>
+      </w:r>
+      <w:proofErr w:type="spellStart"/>
+      <w:r>
+        <w:rPr>
+          <w:rFonts w:hint="eastAsia"/>
+        </w:rPr>
+        <w:t>를</w:t>
+      </w:r>
+      <w:proofErr w:type="spellEnd"/>
+      <w:r>
+        <w:rPr>
+          <w:rFonts w:hint="eastAsia"/>
+        </w:rPr>
+        <w:t xml:space="preserve"> 선택한다.</w:t>
+      </w:r>
+    </w:p>
+    <w:p>
+      <w:pPr>
+        <w:pStyle w:val="af8"/>
+        <w:numPr>
+          <w:ilvl w:val="0"/>
+          <w:numId w:val="40"/>
+        </w:numPr>
+        <w:ind w:leftChars="0"/>
+      </w:pPr>
+      <w:r>
+        <w:rPr>
+          <w:rFonts w:hint="eastAsia"/>
+        </w:rPr>
+        <w:t>시스템은 대출신청 취소에 대한 기록을 하고 대출상황조회 화면을 갱신한다.</w:t>
+      </w:r>
+    </w:p>
+    <w:p>
+      <w:pPr>
+        <w:pStyle w:val="4"/>
+      </w:pPr>
+      <w:bookmarkStart w:id="17" w:name="_Toc206345683"/>
+      <w:r>
+        <w:rPr>
+          <w:rFonts w:hint="eastAsia"/>
+        </w:rPr>
+        <w:t>비기능적 요구사항</w:t>
+      </w:r>
+      <w:bookmarkEnd w:id="17"/>
+    </w:p>
+    <w:p>
+      <w:r>
+        <w:rPr>
+          <w:rFonts w:hint="eastAsia"/>
+        </w:rPr>
+        <w:t>해당 없음</w:t>
+      </w:r>
+    </w:p>
+    <w:p>
+      <w:pPr>
+        <w:pStyle w:val="3"/>
+      </w:pPr>
+      <w:bookmarkStart w:id="18" w:name="_Toc206345684"/>
+      <w:proofErr w:type="spellStart"/>
+      <w:r>
+        <w:rPr>
+          <w:rFonts w:hint="eastAsia"/>
+        </w:rPr>
+        <w:t>유스케이스</w:t>
+      </w:r>
+      <w:proofErr w:type="spellEnd"/>
+      <w:r>
+        <w:rPr>
+          <w:rFonts w:hint="eastAsia"/>
+        </w:rPr>
+        <w:t xml:space="preserve"> </w:t>
+      </w:r>
+      <w:r>
+        <w:rPr>
+          <w:rFonts w:hint="eastAsia"/>
+        </w:rPr>
+        <w:t>명세</w:t>
+      </w:r>
+      <w:r>
+        <w:rPr>
+          <w:rFonts w:hint="eastAsia"/>
+        </w:rPr>
+        <w:t xml:space="preserve">: </w:t>
+      </w:r>
+      <w:r>
+        <w:rPr>
+          <w:rFonts w:hint="eastAsia"/>
+        </w:rPr>
+        <w:t>소장도서검색</w:t>
+      </w:r>
+      <w:bookmarkEnd w:id="18"/>
+    </w:p>
+    <w:p>
+      <w:pPr>
+        <w:pStyle w:val="4"/>
+      </w:pPr>
+      <w:bookmarkStart w:id="19" w:name="_Toc206345685"/>
+      <w:r>
+        <w:rPr>
+          <w:rFonts w:hint="eastAsia"/>
+        </w:rPr>
+        <w:t>개요</w:t>
+      </w:r>
+      <w:bookmarkEnd w:id="19"/>
+    </w:p>
+    <w:p>
+      <w:pPr>
+        <w:pStyle w:val="4"/>
+      </w:pPr>
+      <w:bookmarkStart w:id="20" w:name="_Toc206345686"/>
+      <w:r>
+        <w:rPr>
+          <w:rFonts w:hint="eastAsia"/>
+        </w:rPr>
+        <w:t xml:space="preserve">관련 </w:t>
+      </w:r>
+      <w:proofErr w:type="spellStart"/>
+      <w:r>
+        <w:rPr>
+          <w:rFonts w:hint="eastAsia"/>
+        </w:rPr>
+        <w:t>액터</w:t>
+      </w:r>
+      <w:bookmarkEnd w:id="20"/>
+      <w:proofErr w:type="spellEnd"/>
+    </w:p>
+    <w:p>
+      <w:pPr>
+        <w:pStyle w:val="4"/>
+      </w:pPr>
+      <w:bookmarkStart w:id="21" w:name="_Toc206345687"/>
+      <w:r>
+        <w:rPr>
+          <w:rFonts w:hint="eastAsia"/>
+        </w:rPr>
+        <w:t>우선순위</w:t>
+      </w:r>
+      <w:bookmarkEnd w:id="21"/>
+    </w:p>
+    <w:p>
+      <w:pPr>
+        <w:pStyle w:val="4"/>
+      </w:pPr>
+      <w:bookmarkStart w:id="22" w:name="_Toc206345688"/>
+      <w:r>
+        <w:rPr>
+          <w:rFonts w:hint="eastAsia"/>
+        </w:rPr>
+        <w:t>선행 조건</w:t>
+      </w:r>
+      <w:bookmarkEnd w:id="22"/>
+    </w:p>
+    <w:p>
+      <w:pPr>
+        <w:pStyle w:val="4"/>
+      </w:pPr>
+      <w:bookmarkStart w:id="23" w:name="_Toc206345689"/>
+      <w:r>
+        <w:rPr>
+          <w:rFonts w:hint="eastAsia"/>
+        </w:rPr>
+        <w:t>후행 조건</w:t>
+      </w:r>
+      <w:bookmarkEnd w:id="23"/>
+    </w:p>
+    <w:p>
+      <w:pPr>
+        <w:pStyle w:val="4"/>
+      </w:pPr>
+      <w:bookmarkStart w:id="24" w:name="_Toc206345690"/>
+      <w:r>
+        <w:rPr>
+          <w:rFonts w:hint="eastAsia"/>
+        </w:rPr>
+        <w:t>시나리오</w:t>
+      </w:r>
+      <w:bookmarkEnd w:id="24"/>
+    </w:p>
+    <w:p>
+      <w:pPr>
+        <w:pStyle w:val="4"/>
+      </w:pPr>
+      <w:bookmarkStart w:id="25" w:name="_Toc206345691"/>
+      <w:r>
+        <w:rPr>
+          <w:rFonts w:hint="eastAsia"/>
+        </w:rPr>
+        <w:t>비기능적 요구사항</w:t>
+      </w:r>
+      <w:bookmarkEnd w:id="25"/>
+    </w:p>
+    <w:p/>
+    <w:p>
+      <w:pPr>
         <w:pStyle w:val="20"/>
-      </w:pPr>
-      <w:bookmarkStart w:id="33" w:name="_Toc206345699"/>
-      <w:r>
-        <w:rPr>
-          <w:rFonts w:hint="eastAsia"/>
-        </w:rPr>
-        <w:t>성능</w:t>
-      </w:r>
-      <w:bookmarkEnd w:id="33"/>
-    </w:p>
-    <w:p>
-      <w:pPr>
-        <w:pStyle w:val="20"/>
-      </w:pPr>
-      <w:bookmarkStart w:id="34" w:name="_Toc206345700"/>
-      <w:r>
-        <w:rPr>
-          <w:rFonts w:hint="eastAsia"/>
-        </w:rPr>
-        <w:t>신뢰도</w:t>
-      </w:r>
-      <w:bookmarkEnd w:id="34"/>
-    </w:p>
-    <w:p>
-      <w:pPr>
-        <w:pStyle w:val="20"/>
-      </w:pPr>
-      <w:bookmarkStart w:id="35" w:name="_Toc206345701"/>
-      <w:r>
-        <w:rPr>
-          <w:rFonts w:hint="eastAsia"/>
-        </w:rPr>
-        <w:t>확장성</w:t>
-      </w:r>
-      <w:bookmarkEnd w:id="35"/>
-    </w:p>
-    <w:p>
-      <w:pPr>
-        <w:pStyle w:val="20"/>
-      </w:pPr>
-      <w:bookmarkStart w:id="36" w:name="_Toc206345702"/>
-      <w:r>
-        <w:rPr>
-          <w:rFonts w:hint="eastAsia"/>
-        </w:rPr>
-        <w:t>보안성</w:t>
-      </w:r>
-      <w:bookmarkEnd w:id="36"/>
-    </w:p>
-    <w:p/>
+        <w:rPr>
+          <w:i/>
+        </w:rPr>
+      </w:pPr>
+      <w:bookmarkStart w:id="26" w:name="_Toc206345692"/>
+      <w:proofErr w:type="spellStart"/>
+      <w:r>
+        <w:rPr>
+          <w:rFonts w:hint="eastAsia"/>
+        </w:rPr>
+        <w:lastRenderedPageBreak/>
+        <w:t>유스케이스</w:t>
+      </w:r>
+      <w:proofErr w:type="spellEnd"/>
+      <w:r>
+        <w:rPr>
+          <w:rFonts w:hint="eastAsia"/>
+        </w:rPr>
+        <w:t xml:space="preserve"> </w:t>
+      </w:r>
+      <w:r>
+        <w:rPr>
+          <w:rFonts w:hint="eastAsia"/>
+        </w:rPr>
+        <w:t>패키지</w:t>
+      </w:r>
+      <w:r>
+        <w:rPr>
+          <w:rFonts w:hint="eastAsia"/>
+        </w:rPr>
+        <w:t xml:space="preserve"> </w:t>
+      </w:r>
+      <w:r>
+        <w:rPr>
+          <w:rFonts w:hint="eastAsia"/>
+        </w:rPr>
+        <w:t>명세</w:t>
+      </w:r>
+      <w:r>
+        <w:rPr>
+          <w:rFonts w:hint="eastAsia"/>
+        </w:rPr>
+        <w:t xml:space="preserve">: </w:t>
+      </w:r>
+      <w:r>
+        <w:rPr>
+          <w:rFonts w:hint="eastAsia"/>
+          <w:i/>
+        </w:rPr>
+        <w:t>패키지</w:t>
+      </w:r>
+      <w:r>
+        <w:rPr>
+          <w:rFonts w:hint="eastAsia"/>
+          <w:i/>
+        </w:rPr>
+        <w:t>2</w:t>
+      </w:r>
+      <w:bookmarkEnd w:id="26"/>
+    </w:p>
+    <w:p>
+      <w:pPr>
+        <w:pStyle w:val="3"/>
+      </w:pPr>
+      <w:bookmarkStart w:id="27" w:name="_Toc206345693"/>
+      <w:proofErr w:type="spellStart"/>
+      <w:r>
+        <w:rPr>
+          <w:rFonts w:hint="eastAsia"/>
+        </w:rPr>
+        <w:t>유스케이스</w:t>
+      </w:r>
+      <w:proofErr w:type="spellEnd"/>
+      <w:r>
+        <w:rPr>
+          <w:rFonts w:hint="eastAsia"/>
+        </w:rPr>
+        <w:t xml:space="preserve"> </w:t>
+      </w:r>
+      <w:r>
+        <w:rPr>
+          <w:rFonts w:hint="eastAsia"/>
+        </w:rPr>
+        <w:t>다이어그램</w:t>
+      </w:r>
+      <w:bookmarkEnd w:id="27"/>
+    </w:p>
+    <w:p>
+      <w:pPr>
+        <w:pStyle w:val="3"/>
+      </w:pPr>
+      <w:bookmarkStart w:id="28" w:name="_Toc206345694"/>
+      <w:proofErr w:type="spellStart"/>
+      <w:r>
+        <w:rPr>
+          <w:rFonts w:hint="eastAsia"/>
+        </w:rPr>
+        <w:t>액터</w:t>
+      </w:r>
+      <w:proofErr w:type="spellEnd"/>
+      <w:r>
+        <w:rPr>
+          <w:rFonts w:hint="eastAsia"/>
+        </w:rPr>
+        <w:t xml:space="preserve"> </w:t>
+      </w:r>
+      <w:r>
+        <w:rPr>
+          <w:rFonts w:hint="eastAsia"/>
+        </w:rPr>
+        <w:t>개요</w:t>
+      </w:r>
+      <w:bookmarkEnd w:id="28"/>
+    </w:p>
+    <w:p>
+      <w:pPr>
+        <w:pStyle w:val="3"/>
+      </w:pPr>
+      <w:bookmarkStart w:id="29" w:name="_Toc206345695"/>
+      <w:proofErr w:type="spellStart"/>
+      <w:r>
+        <w:rPr>
+          <w:rFonts w:hint="eastAsia"/>
+        </w:rPr>
+        <w:t>유스케이스</w:t>
+      </w:r>
+      <w:proofErr w:type="spellEnd"/>
+      <w:r>
+        <w:rPr>
+          <w:rFonts w:hint="eastAsia"/>
+        </w:rPr>
+        <w:t xml:space="preserve"> </w:t>
+      </w:r>
+      <w:r>
+        <w:rPr>
+          <w:rFonts w:hint="eastAsia"/>
+        </w:rPr>
+        <w:t>개요</w:t>
+      </w:r>
+      <w:bookmarkEnd w:id="29"/>
+    </w:p>
+    <w:p>
+      <w:pPr>
+        <w:pStyle w:val="3"/>
+      </w:pPr>
+      <w:bookmarkStart w:id="30" w:name="_Toc206345696"/>
+      <w:proofErr w:type="spellStart"/>
+      <w:r>
+        <w:rPr>
+          <w:rFonts w:hint="eastAsia"/>
+        </w:rPr>
+        <w:t>유스케이스</w:t>
+      </w:r>
+      <w:proofErr w:type="spellEnd"/>
+      <w:r>
+        <w:rPr>
+          <w:rFonts w:hint="eastAsia"/>
+        </w:rPr>
+        <w:t xml:space="preserve"> </w:t>
+      </w:r>
+      <w:r>
+        <w:rPr>
+          <w:rFonts w:hint="eastAsia"/>
+        </w:rPr>
+        <w:t>명세</w:t>
+      </w:r>
+      <w:r>
+        <w:rPr>
+          <w:rFonts w:hint="eastAsia"/>
+        </w:rPr>
+        <w:t xml:space="preserve">: </w:t>
+      </w:r>
+      <w:proofErr w:type="spellStart"/>
+      <w:r>
+        <w:rPr>
+          <w:rFonts w:hint="eastAsia"/>
+        </w:rPr>
+        <w:t>유스케이스</w:t>
+      </w:r>
+      <w:proofErr w:type="spellEnd"/>
+      <w:r>
+        <w:rPr>
+          <w:rFonts w:hint="eastAsia"/>
+        </w:rPr>
+        <w:t>2-1</w:t>
+      </w:r>
+      <w:bookmarkEnd w:id="30"/>
+    </w:p>
+    <w:p>
+      <w:pPr>
+        <w:pStyle w:val="3"/>
+      </w:pPr>
+      <w:bookmarkStart w:id="31" w:name="_Toc206345697"/>
+      <w:proofErr w:type="spellStart"/>
+      <w:r>
+        <w:rPr>
+          <w:rFonts w:hint="eastAsia"/>
+        </w:rPr>
+        <w:t>유스케이스명세</w:t>
+      </w:r>
+      <w:proofErr w:type="spellEnd"/>
+      <w:r>
+        <w:rPr>
+          <w:rFonts w:hint="eastAsia"/>
+        </w:rPr>
+        <w:t xml:space="preserve">: </w:t>
+      </w:r>
+      <w:proofErr w:type="spellStart"/>
+      <w:r>
+        <w:rPr>
+          <w:rFonts w:hint="eastAsia"/>
+        </w:rPr>
+        <w:t>유스케이스</w:t>
+      </w:r>
+      <w:proofErr w:type="spellEnd"/>
+      <w:r>
+        <w:rPr>
+          <w:rFonts w:hint="eastAsia"/>
+        </w:rPr>
+        <w:t>2-2</w:t>
+      </w:r>
+      <w:bookmarkEnd w:id="31"/>
+    </w:p>
     <w:p>
       <w:pPr>
         <w:pStyle w:val="11"/>
-        <w:rPr>
-          <w:rFonts w:hint="eastAsia"/>
-        </w:rPr>
-      </w:pPr>
-      <w:bookmarkStart w:id="37" w:name="_Toc206345703"/>
+      </w:pPr>
+      <w:bookmarkStart w:id="32" w:name="_Toc206345698"/>
       <w:r>
         <w:rPr>
           <w:rFonts w:hint="eastAsia"/>
         </w:rPr>
         <w:lastRenderedPageBreak/>
-        <w:t>개발 제약 사항</w:t>
-      </w:r>
-      <w:bookmarkEnd w:id="37"/>
+        <w:t>시스템 품질 요구사항</w:t>
+      </w:r>
+      <w:bookmarkEnd w:id="32"/>
     </w:p>
     <w:tbl>
       <w:tblPr>
         <w:tblStyle w:val="af6"/>
         <w:tblW w:w="0" w:type="auto"/>
-        <w:tblLook w:val="04A0"/>
+        <w:tblLook w:val="04A0" w:firstRow="1" w:lastRow="0" w:firstColumn="1" w:lastColumn="0" w:noHBand="0" w:noVBand="1"/>
       </w:tblPr>
       <w:tblGrid>
         <w:gridCol w:w="8703"/>
@@ -6131,7 +6417,138 @@
                 <w:rFonts w:hint="eastAsia"/>
                 <w:i/>
               </w:rPr>
-              <w:t>운영체제, 프레임웍, 연동 시스템, 개발 방법론 등 소프트웨어 설계 측면의 제약할 수 있는 사항을 기록한다.</w:t>
+              <w:t xml:space="preserve">개별 </w:t>
+            </w:r>
+            <w:proofErr w:type="spellStart"/>
+            <w:r>
+              <w:rPr>
+                <w:rFonts w:hint="eastAsia"/>
+                <w:i/>
+              </w:rPr>
+              <w:t>유스케이스가</w:t>
+            </w:r>
+            <w:proofErr w:type="spellEnd"/>
+            <w:r>
+              <w:rPr>
+                <w:rFonts w:hint="eastAsia"/>
+                <w:i/>
+              </w:rPr>
+              <w:t xml:space="preserve"> 아니라 전체 시스템 관점의 품질 요구사항을 기술한다. 품질 요구사항은 명확하고, 구체적이고, 검증하도록 정의되어야 한다.</w:t>
+            </w:r>
+          </w:p>
+        </w:tc>
+      </w:tr>
+    </w:tbl>
+    <w:p/>
+    <w:p>
+      <w:pPr>
+        <w:pStyle w:val="20"/>
+      </w:pPr>
+      <w:bookmarkStart w:id="33" w:name="_Toc206345699"/>
+      <w:r>
+        <w:rPr>
+          <w:rFonts w:hint="eastAsia"/>
+        </w:rPr>
+        <w:t>성능</w:t>
+      </w:r>
+      <w:bookmarkEnd w:id="33"/>
+    </w:p>
+    <w:p>
+      <w:pPr>
+        <w:pStyle w:val="20"/>
+      </w:pPr>
+      <w:bookmarkStart w:id="34" w:name="_Toc206345700"/>
+      <w:r>
+        <w:rPr>
+          <w:rFonts w:hint="eastAsia"/>
+        </w:rPr>
+        <w:t>신뢰도</w:t>
+      </w:r>
+      <w:bookmarkEnd w:id="34"/>
+    </w:p>
+    <w:p>
+      <w:pPr>
+        <w:pStyle w:val="20"/>
+      </w:pPr>
+      <w:bookmarkStart w:id="35" w:name="_Toc206345701"/>
+      <w:r>
+        <w:rPr>
+          <w:rFonts w:hint="eastAsia"/>
+        </w:rPr>
+        <w:t>확장성</w:t>
+      </w:r>
+      <w:bookmarkEnd w:id="35"/>
+    </w:p>
+    <w:p>
+      <w:pPr>
+        <w:pStyle w:val="20"/>
+      </w:pPr>
+      <w:bookmarkStart w:id="36" w:name="_Toc206345702"/>
+      <w:r>
+        <w:rPr>
+          <w:rFonts w:hint="eastAsia"/>
+        </w:rPr>
+        <w:t>보안성</w:t>
+      </w:r>
+      <w:bookmarkEnd w:id="36"/>
+    </w:p>
+    <w:p/>
+    <w:p>
+      <w:pPr>
+        <w:pStyle w:val="11"/>
+      </w:pPr>
+      <w:bookmarkStart w:id="37" w:name="_Toc206345703"/>
+      <w:r>
+        <w:rPr>
+          <w:rFonts w:hint="eastAsia"/>
+        </w:rPr>
+        <w:lastRenderedPageBreak/>
+        <w:t>개발 제약 사항</w:t>
+      </w:r>
+      <w:bookmarkEnd w:id="37"/>
+    </w:p>
+    <w:tbl>
+      <w:tblPr>
+        <w:tblStyle w:val="af6"/>
+        <w:tblW w:w="0" w:type="auto"/>
+        <w:tblLook w:val="04A0" w:firstRow="1" w:lastRow="0" w:firstColumn="1" w:lastColumn="0" w:noHBand="0" w:noVBand="1"/>
+      </w:tblPr>
+      <w:tblGrid>
+        <w:gridCol w:w="8703"/>
+      </w:tblGrid>
+      <w:tr>
+        <w:tc>
+          <w:tcPr>
+            <w:tcW w:w="8703" w:type="dxa"/>
+          </w:tcPr>
+          <w:p>
+            <w:pPr>
+              <w:rPr>
+                <w:i/>
+              </w:rPr>
+            </w:pPr>
+            <w:r>
+              <w:rPr>
+                <w:rFonts w:hint="eastAsia"/>
+                <w:i/>
+              </w:rPr>
+              <w:t xml:space="preserve">운영체제, </w:t>
+            </w:r>
+            <w:proofErr w:type="spellStart"/>
+            <w:r>
+              <w:rPr>
+                <w:rFonts w:hint="eastAsia"/>
+                <w:i/>
+              </w:rPr>
+              <w:t>프레임웍</w:t>
+            </w:r>
+            <w:proofErr w:type="spellEnd"/>
+            <w:r>
+              <w:rPr>
+                <w:rFonts w:hint="eastAsia"/>
+                <w:i/>
+              </w:rPr>
+              <w:t>, 연동 시스템, 개발 방법론 등 소프트웨어 설계 측면의 제약할 수 있는 사항을 기록한다.</w:t>
             </w:r>
           </w:p>
         </w:tc>
@@ -6152,15 +6569,15 @@
 </file>
 
 <file path=word/endnotes.xml><?xml version="1.0" encoding="utf-8"?>
-<w:endnotes xmlns:ve="http://schemas.openxmlformats.org/markup-compatibility/2006" xmlns:o="urn:schemas-microsoft-com:office:office" xmlns:r="http://schemas.openxmlformats.org/officeDocument/2006/relationships" xmlns:m="http://schemas.openxmlformats.org/officeDocument/2006/math" xmlns:v="urn:schemas-microsoft-com:vml" xmlns:wp="http://schemas.openxmlformats.org/drawingml/2006/wordprocessingDrawing" xmlns:w10="urn:schemas-microsoft-com:office:word" xmlns:w="http://schemas.openxmlformats.org/wordprocessingml/2006/main" xmlns:wne="http://schemas.microsoft.com/office/word/2006/wordml">
-  <w:endnote w:type="separator" w:id="0">
+<w:endnotes xmlns:wpc="http://schemas.microsoft.com/office/word/2010/wordprocessingCanvas" xmlns:cx="http://schemas.microsoft.com/office/drawing/2014/chartex" xmlns:cx1="http://schemas.microsoft.com/office/drawing/2015/9/8/chartex" xmlns:cx2="http://schemas.microsoft.com/office/drawing/2015/10/21/chartex" xmlns:cx3="http://schemas.microsoft.com/office/drawing/2016/5/9/chartex" xmlns:cx4="http://schemas.microsoft.com/office/drawing/2016/5/10/chartex" xmlns:cx5="http://schemas.microsoft.com/office/drawing/2016/5/11/chartex" xmlns:cx6="http://schemas.microsoft.com/office/drawing/2016/5/12/chartex" xmlns:cx7="http://schemas.microsoft.com/office/drawing/2016/5/13/chartex" xmlns:cx8="http://schemas.microsoft.com/office/drawing/2016/5/14/chartex" xmlns:mc="http://schemas.openxmlformats.org/markup-compatibility/2006" xmlns:aink="http://schemas.microsoft.com/office/drawing/2016/ink" xmlns:am3d="http://schemas.microsoft.com/office/drawing/2017/model3d" xmlns:o="urn:schemas-microsoft-com:office:office" xmlns:oel="http://schemas.microsoft.com/office/2019/extlst" xmlns:r="http://schemas.openxmlformats.org/officeDocument/2006/relationships" xmlns:m="http://schemas.openxmlformats.org/officeDocument/2006/math" xmlns:v="urn:schemas-microsoft-com:vml" xmlns:wp14="http://schemas.microsoft.com/office/word/2010/wordprocessingDrawing" xmlns:wp="http://schemas.openxmlformats.org/drawingml/2006/wordprocessingDrawing" xmlns:w10="urn:schemas-microsoft-com:office:word" xmlns:w="http://schemas.openxmlformats.org/wordprocessingml/2006/main" xmlns:w14="http://schemas.microsoft.com/office/word/2010/wordml" xmlns:w15="http://schemas.microsoft.com/office/word/2012/wordml" xmlns:w16cex="http://schemas.microsoft.com/office/word/2018/wordml/cex" xmlns:w16cid="http://schemas.microsoft.com/office/word/2016/wordml/cid" xmlns:w16="http://schemas.microsoft.com/office/word/2018/wordml" xmlns:w16du="http://schemas.microsoft.com/office/word/2023/wordml/word16du" xmlns:w16sdtdh="http://schemas.microsoft.com/office/word/2020/wordml/sdtdatahash" xmlns:w16se="http://schemas.microsoft.com/office/word/2015/wordml/symex" xmlns:wpg="http://schemas.microsoft.com/office/word/2010/wordprocessingGroup" xmlns:wpi="http://schemas.microsoft.com/office/word/2010/wordprocessingInk" xmlns:wne="http://schemas.microsoft.com/office/word/2006/wordml" xmlns:wps="http://schemas.microsoft.com/office/word/2010/wordprocessingShape" mc:Ignorable="w14 w15 w16se w16cid w16 w16cex w16sdtdh w16du wp14">
+  <w:endnote w:type="separator" w:id="-1">
     <w:p>
       <w:r>
         <w:separator/>
       </w:r>
     </w:p>
   </w:endnote>
-  <w:endnote w:type="continuationSeparator" w:id="1">
+  <w:endnote w:type="continuationSeparator" w:id="0">
     <w:p>
       <w:r>
         <w:continuationSeparator/>
@@ -6171,7 +6588,7 @@
 </file>
 
 <file path=word/footer1.xml><?xml version="1.0" encoding="utf-8"?>
-<w:ftr xmlns:ve="http://schemas.openxmlformats.org/markup-compatibility/2006" xmlns:o="urn:schemas-microsoft-com:office:office" xmlns:r="http://schemas.openxmlformats.org/officeDocument/2006/relationships" xmlns:m="http://schemas.openxmlformats.org/officeDocument/2006/math" xmlns:v="urn:schemas-microsoft-com:vml" xmlns:wp="http://schemas.openxmlformats.org/drawingml/2006/wordprocessingDrawing" xmlns:w10="urn:schemas-microsoft-com:office:word" xmlns:w="http://schemas.openxmlformats.org/wordprocessingml/2006/main" xmlns:wne="http://schemas.microsoft.com/office/word/2006/wordml">
+<w:ftr xmlns:wpc="http://schemas.microsoft.com/office/word/2010/wordprocessingCanvas" xmlns:cx="http://schemas.microsoft.com/office/drawing/2014/chartex" xmlns:cx1="http://schemas.microsoft.com/office/drawing/2015/9/8/chartex" xmlns:cx2="http://schemas.microsoft.com/office/drawing/2015/10/21/chartex" xmlns:cx3="http://schemas.microsoft.com/office/drawing/2016/5/9/chartex" xmlns:cx4="http://schemas.microsoft.com/office/drawing/2016/5/10/chartex" xmlns:cx5="http://schemas.microsoft.com/office/drawing/2016/5/11/chartex" xmlns:cx6="http://schemas.microsoft.com/office/drawing/2016/5/12/chartex" xmlns:cx7="http://schemas.microsoft.com/office/drawing/2016/5/13/chartex" xmlns:cx8="http://schemas.microsoft.com/office/drawing/2016/5/14/chartex" xmlns:mc="http://schemas.openxmlformats.org/markup-compatibility/2006" xmlns:aink="http://schemas.microsoft.com/office/drawing/2016/ink" xmlns:am3d="http://schemas.microsoft.com/office/drawing/2017/model3d" xmlns:o="urn:schemas-microsoft-com:office:office" xmlns:oel="http://schemas.microsoft.com/office/2019/extlst" xmlns:r="http://schemas.openxmlformats.org/officeDocument/2006/relationships" xmlns:m="http://schemas.openxmlformats.org/officeDocument/2006/math" xmlns:v="urn:schemas-microsoft-com:vml" xmlns:wp14="http://schemas.microsoft.com/office/word/2010/wordprocessingDrawing" xmlns:wp="http://schemas.openxmlformats.org/drawingml/2006/wordprocessingDrawing" xmlns:w10="urn:schemas-microsoft-com:office:word" xmlns:w="http://schemas.openxmlformats.org/wordprocessingml/2006/main" xmlns:w14="http://schemas.microsoft.com/office/word/2010/wordml" xmlns:w15="http://schemas.microsoft.com/office/word/2012/wordml" xmlns:w16cex="http://schemas.microsoft.com/office/word/2018/wordml/cex" xmlns:w16cid="http://schemas.microsoft.com/office/word/2016/wordml/cid" xmlns:w16="http://schemas.microsoft.com/office/word/2018/wordml" xmlns:w16du="http://schemas.microsoft.com/office/word/2023/wordml/word16du" xmlns:w16sdtdh="http://schemas.microsoft.com/office/word/2020/wordml/sdtdatahash" xmlns:w16se="http://schemas.microsoft.com/office/word/2015/wordml/symex" xmlns:wpg="http://schemas.microsoft.com/office/word/2010/wordprocessingGroup" xmlns:wpi="http://schemas.microsoft.com/office/word/2010/wordprocessingInk" xmlns:wne="http://schemas.microsoft.com/office/word/2006/wordml" xmlns:wps="http://schemas.microsoft.com/office/word/2010/wordprocessingShape" mc:Ignorable="w14 w15 w16se w16cid w16 w16cex w16sdtdh w16du wp14">
   <w:sdt>
     <w:sdtPr>
       <w:id w:val="19922171"/>
@@ -6289,15 +6706,15 @@
 </file>
 
 <file path=word/footnotes.xml><?xml version="1.0" encoding="utf-8"?>
-<w:footnotes xmlns:ve="http://schemas.openxmlformats.org/markup-compatibility/2006" xmlns:o="urn:schemas-microsoft-com:office:office" xmlns:r="http://schemas.openxmlformats.org/officeDocument/2006/relationships" xmlns:m="http://schemas.openxmlformats.org/officeDocument/2006/math" xmlns:v="urn:schemas-microsoft-com:vml" xmlns:wp="http://schemas.openxmlformats.org/drawingml/2006/wordprocessingDrawing" xmlns:w10="urn:schemas-microsoft-com:office:word" xmlns:w="http://schemas.openxmlformats.org/wordprocessingml/2006/main" xmlns:wne="http://schemas.microsoft.com/office/word/2006/wordml">
-  <w:footnote w:type="separator" w:id="0">
+<w:footnotes xmlns:wpc="http://schemas.microsoft.com/office/word/2010/wordprocessingCanvas" xmlns:cx="http://schemas.microsoft.com/office/drawing/2014/chartex" xmlns:cx1="http://schemas.microsoft.com/office/drawing/2015/9/8/chartex" xmlns:cx2="http://schemas.microsoft.com/office/drawing/2015/10/21/chartex" xmlns:cx3="http://schemas.microsoft.com/office/drawing/2016/5/9/chartex" xmlns:cx4="http://schemas.microsoft.com/office/drawing/2016/5/10/chartex" xmlns:cx5="http://schemas.microsoft.com/office/drawing/2016/5/11/chartex" xmlns:cx6="http://schemas.microsoft.com/office/drawing/2016/5/12/chartex" xmlns:cx7="http://schemas.microsoft.com/office/drawing/2016/5/13/chartex" xmlns:cx8="http://schemas.microsoft.com/office/drawing/2016/5/14/chartex" xmlns:mc="http://schemas.openxmlformats.org/markup-compatibility/2006" xmlns:aink="http://schemas.microsoft.com/office/drawing/2016/ink" xmlns:am3d="http://schemas.microsoft.com/office/drawing/2017/model3d" xmlns:o="urn:schemas-microsoft-com:office:office" xmlns:oel="http://schemas.microsoft.com/office/2019/extlst" xmlns:r="http://schemas.openxmlformats.org/officeDocument/2006/relationships" xmlns:m="http://schemas.openxmlformats.org/officeDocument/2006/math" xmlns:v="urn:schemas-microsoft-com:vml" xmlns:wp14="http://schemas.microsoft.com/office/word/2010/wordprocessingDrawing" xmlns:wp="http://schemas.openxmlformats.org/drawingml/2006/wordprocessingDrawing" xmlns:w10="urn:schemas-microsoft-com:office:word" xmlns:w="http://schemas.openxmlformats.org/wordprocessingml/2006/main" xmlns:w14="http://schemas.microsoft.com/office/word/2010/wordml" xmlns:w15="http://schemas.microsoft.com/office/word/2012/wordml" xmlns:w16cex="http://schemas.microsoft.com/office/word/2018/wordml/cex" xmlns:w16cid="http://schemas.microsoft.com/office/word/2016/wordml/cid" xmlns:w16="http://schemas.microsoft.com/office/word/2018/wordml" xmlns:w16du="http://schemas.microsoft.com/office/word/2023/wordml/word16du" xmlns:w16sdtdh="http://schemas.microsoft.com/office/word/2020/wordml/sdtdatahash" xmlns:w16se="http://schemas.microsoft.com/office/word/2015/wordml/symex" xmlns:wpg="http://schemas.microsoft.com/office/word/2010/wordprocessingGroup" xmlns:wpi="http://schemas.microsoft.com/office/word/2010/wordprocessingInk" xmlns:wne="http://schemas.microsoft.com/office/word/2006/wordml" xmlns:wps="http://schemas.microsoft.com/office/word/2010/wordprocessingShape" mc:Ignorable="w14 w15 w16se w16cid w16 w16cex w16sdtdh w16du wp14">
+  <w:footnote w:type="separator" w:id="-1">
     <w:p>
       <w:r>
         <w:separator/>
       </w:r>
     </w:p>
   </w:footnote>
-  <w:footnote w:type="continuationSeparator" w:id="1">
+  <w:footnote w:type="continuationSeparator" w:id="0">
     <w:p>
       <w:r>
         <w:continuationSeparator/>
@@ -6308,7 +6725,7 @@
 </file>
 
 <file path=word/header1.xml><?xml version="1.0" encoding="utf-8"?>
-<w:hdr xmlns:ve="http://schemas.openxmlformats.org/markup-compatibility/2006" xmlns:o="urn:schemas-microsoft-com:office:office" xmlns:r="http://schemas.openxmlformats.org/officeDocument/2006/relationships" xmlns:m="http://schemas.openxmlformats.org/officeDocument/2006/math" xmlns:v="urn:schemas-microsoft-com:vml" xmlns:wp="http://schemas.openxmlformats.org/drawingml/2006/wordprocessingDrawing" xmlns:w10="urn:schemas-microsoft-com:office:word" xmlns:w="http://schemas.openxmlformats.org/wordprocessingml/2006/main" xmlns:wne="http://schemas.microsoft.com/office/word/2006/wordml">
+<w:hdr xmlns:wpc="http://schemas.microsoft.com/office/word/2010/wordprocessingCanvas" xmlns:cx="http://schemas.microsoft.com/office/drawing/2014/chartex" xmlns:cx1="http://schemas.microsoft.com/office/drawing/2015/9/8/chartex" xmlns:cx2="http://schemas.microsoft.com/office/drawing/2015/10/21/chartex" xmlns:cx3="http://schemas.microsoft.com/office/drawing/2016/5/9/chartex" xmlns:cx4="http://schemas.microsoft.com/office/drawing/2016/5/10/chartex" xmlns:cx5="http://schemas.microsoft.com/office/drawing/2016/5/11/chartex" xmlns:cx6="http://schemas.microsoft.com/office/drawing/2016/5/12/chartex" xmlns:cx7="http://schemas.microsoft.com/office/drawing/2016/5/13/chartex" xmlns:cx8="http://schemas.microsoft.com/office/drawing/2016/5/14/chartex" xmlns:mc="http://schemas.openxmlformats.org/markup-compatibility/2006" xmlns:aink="http://schemas.microsoft.com/office/drawing/2016/ink" xmlns:am3d="http://schemas.microsoft.com/office/drawing/2017/model3d" xmlns:o="urn:schemas-microsoft-com:office:office" xmlns:oel="http://schemas.microsoft.com/office/2019/extlst" xmlns:r="http://schemas.openxmlformats.org/officeDocument/2006/relationships" xmlns:m="http://schemas.openxmlformats.org/officeDocument/2006/math" xmlns:v="urn:schemas-microsoft-com:vml" xmlns:wp14="http://schemas.microsoft.com/office/word/2010/wordprocessingDrawing" xmlns:wp="http://schemas.openxmlformats.org/drawingml/2006/wordprocessingDrawing" xmlns:w10="urn:schemas-microsoft-com:office:word" xmlns:w="http://schemas.openxmlformats.org/wordprocessingml/2006/main" xmlns:w14="http://schemas.microsoft.com/office/word/2010/wordml" xmlns:w15="http://schemas.microsoft.com/office/word/2012/wordml" xmlns:w16cex="http://schemas.microsoft.com/office/word/2018/wordml/cex" xmlns:w16cid="http://schemas.microsoft.com/office/word/2016/wordml/cid" xmlns:w16="http://schemas.microsoft.com/office/word/2018/wordml" xmlns:w16du="http://schemas.microsoft.com/office/word/2023/wordml/word16du" xmlns:w16sdtdh="http://schemas.microsoft.com/office/word/2020/wordml/sdtdatahash" xmlns:w16se="http://schemas.microsoft.com/office/word/2015/wordml/symex" xmlns:wpg="http://schemas.microsoft.com/office/word/2010/wordprocessingGroup" xmlns:wpi="http://schemas.microsoft.com/office/word/2010/wordprocessingInk" xmlns:wne="http://schemas.microsoft.com/office/word/2006/wordml" xmlns:wps="http://schemas.microsoft.com/office/word/2010/wordprocessingShape" mc:Ignorable="w14 w15 w16se w16cid w16 w16cex w16sdtdh w16du wp14">
   <w:p>
     <w:pPr>
       <w:pStyle w:val="aa"/>
@@ -6352,8 +6769,8 @@
 </file>
 
 <file path=word/numbering.xml><?xml version="1.0" encoding="utf-8"?>
-<w:numbering xmlns:ve="http://schemas.openxmlformats.org/markup-compatibility/2006" xmlns:o="urn:schemas-microsoft-com:office:office" xmlns:r="http://schemas.openxmlformats.org/officeDocument/2006/relationships" xmlns:m="http://schemas.openxmlformats.org/officeDocument/2006/math" xmlns:v="urn:schemas-microsoft-com:vml" xmlns:wp="http://schemas.openxmlformats.org/drawingml/2006/wordprocessingDrawing" xmlns:w10="urn:schemas-microsoft-com:office:word" xmlns:w="http://schemas.openxmlformats.org/wordprocessingml/2006/main" xmlns:wne="http://schemas.microsoft.com/office/word/2006/wordml">
-  <w:abstractNum w:abstractNumId="0">
+<w:numbering xmlns:wpc="http://schemas.microsoft.com/office/word/2010/wordprocessingCanvas" xmlns:cx="http://schemas.microsoft.com/office/drawing/2014/chartex" xmlns:cx1="http://schemas.microsoft.com/office/drawing/2015/9/8/chartex" xmlns:cx2="http://schemas.microsoft.com/office/drawing/2015/10/21/chartex" xmlns:cx3="http://schemas.microsoft.com/office/drawing/2016/5/9/chartex" xmlns:cx4="http://schemas.microsoft.com/office/drawing/2016/5/10/chartex" xmlns:cx5="http://schemas.microsoft.com/office/drawing/2016/5/11/chartex" xmlns:cx6="http://schemas.microsoft.com/office/drawing/2016/5/12/chartex" xmlns:cx7="http://schemas.microsoft.com/office/drawing/2016/5/13/chartex" xmlns:cx8="http://schemas.microsoft.com/office/drawing/2016/5/14/chartex" xmlns:mc="http://schemas.openxmlformats.org/markup-compatibility/2006" xmlns:aink="http://schemas.microsoft.com/office/drawing/2016/ink" xmlns:am3d="http://schemas.microsoft.com/office/drawing/2017/model3d" xmlns:o="urn:schemas-microsoft-com:office:office" xmlns:oel="http://schemas.microsoft.com/office/2019/extlst" xmlns:r="http://schemas.openxmlformats.org/officeDocument/2006/relationships" xmlns:m="http://schemas.openxmlformats.org/officeDocument/2006/math" xmlns:v="urn:schemas-microsoft-com:vml" xmlns:wp14="http://schemas.microsoft.com/office/word/2010/wordprocessingDrawing" xmlns:wp="http://schemas.openxmlformats.org/drawingml/2006/wordprocessingDrawing" xmlns:w10="urn:schemas-microsoft-com:office:word" xmlns:w="http://schemas.openxmlformats.org/wordprocessingml/2006/main" xmlns:w14="http://schemas.microsoft.com/office/word/2010/wordml" xmlns:w15="http://schemas.microsoft.com/office/word/2012/wordml" xmlns:w16cex="http://schemas.microsoft.com/office/word/2018/wordml/cex" xmlns:w16cid="http://schemas.microsoft.com/office/word/2016/wordml/cid" xmlns:w16="http://schemas.microsoft.com/office/word/2018/wordml" xmlns:w16du="http://schemas.microsoft.com/office/word/2023/wordml/word16du" xmlns:w16sdtdh="http://schemas.microsoft.com/office/word/2020/wordml/sdtdatahash" xmlns:w16se="http://schemas.microsoft.com/office/word/2015/wordml/symex" xmlns:wpg="http://schemas.microsoft.com/office/word/2010/wordprocessingGroup" xmlns:wpi="http://schemas.microsoft.com/office/word/2010/wordprocessingInk" xmlns:wne="http://schemas.microsoft.com/office/word/2006/wordml" xmlns:wps="http://schemas.microsoft.com/office/word/2010/wordprocessingShape" mc:Ignorable="w14 w15 w16se w16cid w16 w16cex w16sdtdh w16du wp14">
+  <w:abstractNum w:abstractNumId="0" w15:restartNumberingAfterBreak="0">
     <w:nsid w:val="0163558F"/>
     <w:multiLevelType w:val="hybridMultilevel"/>
     <w:tmpl w:val="BB2CF552"/>
@@ -6445,7 +6862,7 @@
       </w:pPr>
     </w:lvl>
   </w:abstractNum>
-  <w:abstractNum w:abstractNumId="1">
+  <w:abstractNum w:abstractNumId="1" w15:restartNumberingAfterBreak="0">
     <w:nsid w:val="04A030CB"/>
     <w:multiLevelType w:val="multilevel"/>
     <w:tmpl w:val="1FC06586"/>
@@ -6586,7 +7003,7 @@
       </w:rPr>
     </w:lvl>
   </w:abstractNum>
-  <w:abstractNum w:abstractNumId="2">
+  <w:abstractNum w:abstractNumId="2" w15:restartNumberingAfterBreak="0">
     <w:nsid w:val="0BF970D6"/>
     <w:multiLevelType w:val="hybridMultilevel"/>
     <w:tmpl w:val="B5B0CCDE"/>
@@ -6687,7 +7104,7 @@
       </w:pPr>
     </w:lvl>
   </w:abstractNum>
-  <w:abstractNum w:abstractNumId="3">
+  <w:abstractNum w:abstractNumId="3" w15:restartNumberingAfterBreak="0">
     <w:nsid w:val="0EF73CAD"/>
     <w:multiLevelType w:val="hybridMultilevel"/>
     <w:tmpl w:val="3094E42A"/>
@@ -6807,7 +7224,7 @@
       </w:pPr>
     </w:lvl>
   </w:abstractNum>
-  <w:abstractNum w:abstractNumId="4">
+  <w:abstractNum w:abstractNumId="4" w15:restartNumberingAfterBreak="0">
     <w:nsid w:val="2BF51187"/>
     <w:multiLevelType w:val="hybridMultilevel"/>
     <w:tmpl w:val="8110D46A"/>
@@ -6946,7 +7363,7 @@
       </w:rPr>
     </w:lvl>
   </w:abstractNum>
-  <w:abstractNum w:abstractNumId="5">
+  <w:abstractNum w:abstractNumId="5" w15:restartNumberingAfterBreak="0">
     <w:nsid w:val="2F6504E1"/>
     <w:multiLevelType w:val="hybridMultilevel"/>
     <w:tmpl w:val="AA5AF000"/>
@@ -7059,7 +7476,7 @@
       </w:rPr>
     </w:lvl>
   </w:abstractNum>
-  <w:abstractNum w:abstractNumId="6">
+  <w:abstractNum w:abstractNumId="6" w15:restartNumberingAfterBreak="0">
     <w:nsid w:val="32D97D1B"/>
     <w:multiLevelType w:val="hybridMultilevel"/>
     <w:tmpl w:val="CFD0DA70"/>
@@ -7199,7 +7616,7 @@
       </w:rPr>
     </w:lvl>
   </w:abstractNum>
-  <w:abstractNum w:abstractNumId="7">
+  <w:abstractNum w:abstractNumId="7" w15:restartNumberingAfterBreak="0">
     <w:nsid w:val="3EEA5530"/>
     <w:multiLevelType w:val="hybridMultilevel"/>
     <w:tmpl w:val="273A25F4"/>
@@ -7288,7 +7705,7 @@
       </w:pPr>
     </w:lvl>
   </w:abstractNum>
-  <w:abstractNum w:abstractNumId="8">
+  <w:abstractNum w:abstractNumId="8" w15:restartNumberingAfterBreak="0">
     <w:nsid w:val="3FA25B55"/>
     <w:multiLevelType w:val="multilevel"/>
     <w:tmpl w:val="42D415DA"/>
@@ -7432,7 +7849,7 @@
       </w:rPr>
     </w:lvl>
   </w:abstractNum>
-  <w:abstractNum w:abstractNumId="9">
+  <w:abstractNum w:abstractNumId="9" w15:restartNumberingAfterBreak="0">
     <w:nsid w:val="57F6510B"/>
     <w:multiLevelType w:val="hybridMultilevel"/>
     <w:tmpl w:val="B880A0F8"/>
@@ -7545,7 +7962,7 @@
       </w:rPr>
     </w:lvl>
   </w:abstractNum>
-  <w:abstractNum w:abstractNumId="10">
+  <w:abstractNum w:abstractNumId="10" w15:restartNumberingAfterBreak="0">
     <w:nsid w:val="7BD44E35"/>
     <w:multiLevelType w:val="hybridMultilevel"/>
     <w:tmpl w:val="1436982C"/>
@@ -7658,124 +8075,124 @@
       </w:rPr>
     </w:lvl>
   </w:abstractNum>
-  <w:num w:numId="1">
+  <w:num w:numId="1" w16cid:durableId="898399935">
     <w:abstractNumId w:val="3"/>
   </w:num>
-  <w:num w:numId="2">
+  <w:num w:numId="2" w16cid:durableId="464275297">
     <w:abstractNumId w:val="1"/>
   </w:num>
-  <w:num w:numId="3">
+  <w:num w:numId="3" w16cid:durableId="264969837">
     <w:abstractNumId w:val="6"/>
   </w:num>
-  <w:num w:numId="4">
+  <w:num w:numId="4" w16cid:durableId="1921134476">
     <w:abstractNumId w:val="4"/>
   </w:num>
-  <w:num w:numId="5">
+  <w:num w:numId="5" w16cid:durableId="1016686665">
     <w:abstractNumId w:val="2"/>
   </w:num>
-  <w:num w:numId="6">
+  <w:num w:numId="6" w16cid:durableId="603922499">
     <w:abstractNumId w:val="8"/>
   </w:num>
-  <w:num w:numId="7">
+  <w:num w:numId="7" w16cid:durableId="1884174856">
     <w:abstractNumId w:val="8"/>
   </w:num>
-  <w:num w:numId="8">
+  <w:num w:numId="8" w16cid:durableId="1812596253">
     <w:abstractNumId w:val="8"/>
   </w:num>
-  <w:num w:numId="9">
+  <w:num w:numId="9" w16cid:durableId="683097586">
     <w:abstractNumId w:val="8"/>
   </w:num>
-  <w:num w:numId="10">
+  <w:num w:numId="10" w16cid:durableId="1761755471">
     <w:abstractNumId w:val="8"/>
   </w:num>
-  <w:num w:numId="11">
+  <w:num w:numId="11" w16cid:durableId="1173186036">
     <w:abstractNumId w:val="8"/>
   </w:num>
-  <w:num w:numId="12">
+  <w:num w:numId="12" w16cid:durableId="1475566451">
     <w:abstractNumId w:val="8"/>
   </w:num>
-  <w:num w:numId="13">
+  <w:num w:numId="13" w16cid:durableId="616908490">
     <w:abstractNumId w:val="8"/>
   </w:num>
-  <w:num w:numId="14">
+  <w:num w:numId="14" w16cid:durableId="688138317">
     <w:abstractNumId w:val="8"/>
   </w:num>
-  <w:num w:numId="15">
+  <w:num w:numId="15" w16cid:durableId="1782872282">
     <w:abstractNumId w:val="8"/>
   </w:num>
-  <w:num w:numId="16">
+  <w:num w:numId="16" w16cid:durableId="1117992532">
     <w:abstractNumId w:val="8"/>
   </w:num>
-  <w:num w:numId="17">
+  <w:num w:numId="17" w16cid:durableId="784735977">
     <w:abstractNumId w:val="8"/>
   </w:num>
-  <w:num w:numId="18">
+  <w:num w:numId="18" w16cid:durableId="1204175307">
     <w:abstractNumId w:val="8"/>
   </w:num>
-  <w:num w:numId="19">
+  <w:num w:numId="19" w16cid:durableId="134110269">
     <w:abstractNumId w:val="8"/>
   </w:num>
-  <w:num w:numId="20">
+  <w:num w:numId="20" w16cid:durableId="485130189">
     <w:abstractNumId w:val="8"/>
   </w:num>
-  <w:num w:numId="21">
+  <w:num w:numId="21" w16cid:durableId="1729189190">
     <w:abstractNumId w:val="8"/>
   </w:num>
-  <w:num w:numId="22">
+  <w:num w:numId="22" w16cid:durableId="234828839">
     <w:abstractNumId w:val="8"/>
   </w:num>
-  <w:num w:numId="23">
+  <w:num w:numId="23" w16cid:durableId="961494217">
     <w:abstractNumId w:val="8"/>
   </w:num>
-  <w:num w:numId="24">
+  <w:num w:numId="24" w16cid:durableId="1455758278">
     <w:abstractNumId w:val="8"/>
   </w:num>
-  <w:num w:numId="25">
+  <w:num w:numId="25" w16cid:durableId="8795895">
     <w:abstractNumId w:val="8"/>
   </w:num>
-  <w:num w:numId="26">
+  <w:num w:numId="26" w16cid:durableId="1232041406">
     <w:abstractNumId w:val="8"/>
   </w:num>
-  <w:num w:numId="27">
+  <w:num w:numId="27" w16cid:durableId="2007899988">
     <w:abstractNumId w:val="8"/>
   </w:num>
-  <w:num w:numId="28">
+  <w:num w:numId="28" w16cid:durableId="1113747367">
     <w:abstractNumId w:val="5"/>
   </w:num>
-  <w:num w:numId="29">
+  <w:num w:numId="29" w16cid:durableId="1734812653">
     <w:abstractNumId w:val="8"/>
   </w:num>
-  <w:num w:numId="30">
+  <w:num w:numId="30" w16cid:durableId="1538153965">
     <w:abstractNumId w:val="8"/>
   </w:num>
-  <w:num w:numId="31">
+  <w:num w:numId="31" w16cid:durableId="2073893128">
     <w:abstractNumId w:val="8"/>
   </w:num>
-  <w:num w:numId="32">
+  <w:num w:numId="32" w16cid:durableId="153229308">
     <w:abstractNumId w:val="8"/>
   </w:num>
-  <w:num w:numId="33">
+  <w:num w:numId="33" w16cid:durableId="2110198325">
     <w:abstractNumId w:val="8"/>
   </w:num>
-  <w:num w:numId="34">
+  <w:num w:numId="34" w16cid:durableId="1998880255">
     <w:abstractNumId w:val="8"/>
   </w:num>
-  <w:num w:numId="35">
+  <w:num w:numId="35" w16cid:durableId="1449397369">
     <w:abstractNumId w:val="8"/>
   </w:num>
-  <w:num w:numId="36">
+  <w:num w:numId="36" w16cid:durableId="573784875">
     <w:abstractNumId w:val="8"/>
   </w:num>
-  <w:num w:numId="37">
+  <w:num w:numId="37" w16cid:durableId="1534348744">
     <w:abstractNumId w:val="9"/>
   </w:num>
-  <w:num w:numId="38">
+  <w:num w:numId="38" w16cid:durableId="100228354">
     <w:abstractNumId w:val="10"/>
   </w:num>
-  <w:num w:numId="39">
+  <w:num w:numId="39" w16cid:durableId="746070973">
     <w:abstractNumId w:val="7"/>
   </w:num>
-  <w:num w:numId="40">
+  <w:num w:numId="40" w16cid:durableId="1411000753">
     <w:abstractNumId w:val="0"/>
   </w:num>
   <w:numIdMacAtCleanup w:val="6"/>
@@ -7783,7 +8200,7 @@
 </file>
 
 <file path=word/styles.xml><?xml version="1.0" encoding="utf-8"?>
-<w:styles xmlns:r="http://schemas.openxmlformats.org/officeDocument/2006/relationships" xmlns:w="http://schemas.openxmlformats.org/wordprocessingml/2006/main">
+<w:styles xmlns:mc="http://schemas.openxmlformats.org/markup-compatibility/2006" xmlns:r="http://schemas.openxmlformats.org/officeDocument/2006/relationships" xmlns:w="http://schemas.openxmlformats.org/wordprocessingml/2006/main" xmlns:w14="http://schemas.microsoft.com/office/word/2010/wordml" xmlns:w15="http://schemas.microsoft.com/office/word/2012/wordml" xmlns:w16cex="http://schemas.microsoft.com/office/word/2018/wordml/cex" xmlns:w16cid="http://schemas.microsoft.com/office/word/2016/wordml/cid" xmlns:w16="http://schemas.microsoft.com/office/word/2018/wordml" xmlns:w16du="http://schemas.microsoft.com/office/word/2023/wordml/word16du" xmlns:w16sdtdh="http://schemas.microsoft.com/office/word/2020/wordml/sdtdatahash" xmlns:w16se="http://schemas.microsoft.com/office/word/2015/wordml/symex" mc:Ignorable="w14 w15 w16se w16cid w16 w16cex w16sdtdh w16du">
   <w:docDefaults>
     <w:rPrDefault>
       <w:rPr>
@@ -7793,7 +8210,7 @@
     </w:rPrDefault>
     <w:pPrDefault/>
   </w:docDefaults>
-  <w:latentStyles w:defLockedState="0" w:defUIPriority="0" w:defSemiHidden="0" w:defUnhideWhenUsed="0" w:defQFormat="0" w:count="267">
+  <w:latentStyles w:defLockedState="0" w:defUIPriority="0" w:defSemiHidden="0" w:defUnhideWhenUsed="0" w:defQFormat="0" w:count="376">
     <w:lsdException w:name="Normal" w:qFormat="1"/>
     <w:lsdException w:name="heading 1" w:uiPriority="9" w:qFormat="1"/>
     <w:lsdException w:name="heading 2" w:qFormat="1"/>
@@ -7821,7 +8238,51 @@
     <w:lsdException w:name="Hyperlink" w:uiPriority="99"/>
     <w:lsdException w:name="Strong" w:qFormat="1"/>
     <w:lsdException w:name="Emphasis" w:qFormat="1"/>
+    <w:lsdException w:name="Normal Table" w:semiHidden="1" w:unhideWhenUsed="1"/>
     <w:lsdException w:name="No List" w:uiPriority="99"/>
+    <w:lsdException w:name="Table Simple 1" w:semiHidden="1" w:unhideWhenUsed="1"/>
+    <w:lsdException w:name="Table Simple 2" w:semiHidden="1" w:unhideWhenUsed="1"/>
+    <w:lsdException w:name="Table Simple 3" w:semiHidden="1" w:unhideWhenUsed="1"/>
+    <w:lsdException w:name="Table Classic 1" w:semiHidden="1" w:unhideWhenUsed="1"/>
+    <w:lsdException w:name="Table Classic 2" w:semiHidden="1" w:unhideWhenUsed="1"/>
+    <w:lsdException w:name="Table Classic 3" w:semiHidden="1" w:unhideWhenUsed="1"/>
+    <w:lsdException w:name="Table Classic 4" w:semiHidden="1" w:unhideWhenUsed="1"/>
+    <w:lsdException w:name="Table Colorful 1" w:semiHidden="1" w:unhideWhenUsed="1"/>
+    <w:lsdException w:name="Table Colorful 2" w:semiHidden="1" w:unhideWhenUsed="1"/>
+    <w:lsdException w:name="Table Colorful 3" w:semiHidden="1" w:unhideWhenUsed="1"/>
+    <w:lsdException w:name="Table Columns 1" w:semiHidden="1" w:unhideWhenUsed="1"/>
+    <w:lsdException w:name="Table Columns 2" w:semiHidden="1" w:unhideWhenUsed="1"/>
+    <w:lsdException w:name="Table Columns 3" w:semiHidden="1" w:unhideWhenUsed="1"/>
+    <w:lsdException w:name="Table Columns 4" w:semiHidden="1" w:unhideWhenUsed="1"/>
+    <w:lsdException w:name="Table Columns 5" w:semiHidden="1" w:unhideWhenUsed="1"/>
+    <w:lsdException w:name="Table Grid 1" w:semiHidden="1" w:unhideWhenUsed="1"/>
+    <w:lsdException w:name="Table Grid 2" w:semiHidden="1" w:unhideWhenUsed="1"/>
+    <w:lsdException w:name="Table Grid 3" w:semiHidden="1" w:unhideWhenUsed="1"/>
+    <w:lsdException w:name="Table Grid 4" w:semiHidden="1" w:unhideWhenUsed="1"/>
+    <w:lsdException w:name="Table Grid 5" w:semiHidden="1" w:unhideWhenUsed="1"/>
+    <w:lsdException w:name="Table Grid 6" w:semiHidden="1" w:unhideWhenUsed="1"/>
+    <w:lsdException w:name="Table Grid 7" w:semiHidden="1" w:unhideWhenUsed="1"/>
+    <w:lsdException w:name="Table Grid 8" w:semiHidden="1" w:unhideWhenUsed="1"/>
+    <w:lsdException w:name="Table List 1" w:semiHidden="1" w:unhideWhenUsed="1"/>
+    <w:lsdException w:name="Table List 2" w:semiHidden="1" w:unhideWhenUsed="1"/>
+    <w:lsdException w:name="Table List 3" w:semiHidden="1" w:unhideWhenUsed="1"/>
+    <w:lsdException w:name="Table List 4" w:semiHidden="1" w:unhideWhenUsed="1"/>
+    <w:lsdException w:name="Table List 5" w:semiHidden="1" w:unhideWhenUsed="1"/>
+    <w:lsdException w:name="Table List 6" w:semiHidden="1" w:unhideWhenUsed="1"/>
+    <w:lsdException w:name="Table List 7" w:semiHidden="1" w:unhideWhenUsed="1"/>
+    <w:lsdException w:name="Table List 8" w:semiHidden="1" w:unhideWhenUsed="1"/>
+    <w:lsdException w:name="Table 3D effects 1" w:semiHidden="1" w:unhideWhenUsed="1"/>
+    <w:lsdException w:name="Table 3D effects 2" w:semiHidden="1" w:unhideWhenUsed="1"/>
+    <w:lsdException w:name="Table 3D effects 3" w:semiHidden="1" w:unhideWhenUsed="1"/>
+    <w:lsdException w:name="Table Contemporary" w:semiHidden="1" w:unhideWhenUsed="1"/>
+    <w:lsdException w:name="Table Elegant" w:semiHidden="1" w:unhideWhenUsed="1"/>
+    <w:lsdException w:name="Table Professional" w:semiHidden="1" w:unhideWhenUsed="1"/>
+    <w:lsdException w:name="Table Subtle 1" w:semiHidden="1" w:unhideWhenUsed="1"/>
+    <w:lsdException w:name="Table Subtle 2" w:semiHidden="1" w:unhideWhenUsed="1"/>
+    <w:lsdException w:name="Table Web 1" w:semiHidden="1" w:unhideWhenUsed="1"/>
+    <w:lsdException w:name="Table Web 2" w:semiHidden="1" w:unhideWhenUsed="1"/>
+    <w:lsdException w:name="Table Web 3" w:semiHidden="1" w:unhideWhenUsed="1"/>
+    <w:lsdException w:name="Table Theme" w:semiHidden="1" w:unhideWhenUsed="1"/>
     <w:lsdException w:name="Placeholder Text" w:semiHidden="1" w:uiPriority="99"/>
     <w:lsdException w:name="No Spacing" w:uiPriority="1" w:qFormat="1"/>
     <w:lsdException w:name="Light Shading" w:uiPriority="60"/>
@@ -7933,6 +8394,115 @@
     <w:lsdException w:name="Book Title" w:uiPriority="33" w:qFormat="1"/>
     <w:lsdException w:name="Bibliography" w:semiHidden="1" w:uiPriority="37" w:unhideWhenUsed="1"/>
     <w:lsdException w:name="TOC Heading" w:uiPriority="39" w:qFormat="1"/>
+    <w:lsdException w:name="Plain Table 1" w:uiPriority="41"/>
+    <w:lsdException w:name="Plain Table 2" w:uiPriority="42"/>
+    <w:lsdException w:name="Plain Table 3" w:uiPriority="43"/>
+    <w:lsdException w:name="Plain Table 4" w:uiPriority="44"/>
+    <w:lsdException w:name="Plain Table 5" w:uiPriority="45"/>
+    <w:lsdException w:name="Grid Table Light" w:uiPriority="40"/>
+    <w:lsdException w:name="Grid Table 1 Light" w:uiPriority="46"/>
+    <w:lsdException w:name="Grid Table 2" w:uiPriority="47"/>
+    <w:lsdException w:name="Grid Table 3" w:uiPriority="48"/>
+    <w:lsdException w:name="Grid Table 4" w:uiPriority="49"/>
+    <w:lsdException w:name="Grid Table 5 Dark" w:uiPriority="50"/>
+    <w:lsdException w:name="Grid Table 6 Colorful" w:uiPriority="51"/>
+    <w:lsdException w:name="Grid Table 7 Colorful" w:uiPriority="52"/>
+    <w:lsdException w:name="Grid Table 1 Light Accent 1" w:uiPriority="46"/>
+    <w:lsdException w:name="Grid Table 2 Accent 1" w:uiPriority="47"/>
+    <w:lsdException w:name="Grid Table 3 Accent 1" w:uiPriority="48"/>
+    <w:lsdException w:name="Grid Table 4 Accent 1" w:uiPriority="49"/>
+    <w:lsdException w:name="Grid Table 5 Dark Accent 1" w:uiPriority="50"/>
+    <w:lsdException w:name="Grid Table 6 Colorful Accent 1" w:uiPriority="51"/>
+    <w:lsdException w:name="Grid Table 7 Colorful Accent 1" w:uiPriority="52"/>
+    <w:lsdException w:name="Grid Table 1 Light Accent 2" w:uiPriority="46"/>
+    <w:lsdException w:name="Grid Table 2 Accent 2" w:uiPriority="47"/>
+    <w:lsdException w:name="Grid Table 3 Accent 2" w:uiPriority="48"/>
+    <w:lsdException w:name="Grid Table 4 Accent 2" w:uiPriority="49"/>
+    <w:lsdException w:name="Grid Table 5 Dark Accent 2" w:uiPriority="50"/>
+    <w:lsdException w:name="Grid Table 6 Colorful Accent 2" w:uiPriority="51"/>
+    <w:lsdException w:name="Grid Table 7 Colorful Accent 2" w:uiPriority="52"/>
+    <w:lsdException w:name="Grid Table 1 Light Accent 3" w:uiPriority="46"/>
+    <w:lsdException w:name="Grid Table 2 Accent 3" w:uiPriority="47"/>
+    <w:lsdException w:name="Grid Table 3 Accent 3" w:uiPriority="48"/>
+    <w:lsdException w:name="Grid Table 4 Accent 3" w:uiPriority="49"/>
+    <w:lsdException w:name="Grid Table 5 Dark Accent 3" w:uiPriority="50"/>
+    <w:lsdException w:name="Grid Table 6 Colorful Accent 3" w:uiPriority="51"/>
+    <w:lsdException w:name="Grid Table 7 Colorful Accent 3" w:uiPriority="52"/>
+    <w:lsdException w:name="Grid Table 1 Light Accent 4" w:uiPriority="46"/>
+    <w:lsdException w:name="Grid Table 2 Accent 4" w:uiPriority="47"/>
+    <w:lsdException w:name="Grid Table 3 Accent 4" w:uiPriority="48"/>
+    <w:lsdException w:name="Grid Table 4 Accent 4" w:uiPriority="49"/>
+    <w:lsdException w:name="Grid Table 5 Dark Accent 4" w:uiPriority="50"/>
+    <w:lsdException w:name="Grid Table 6 Colorful Accent 4" w:uiPriority="51"/>
+    <w:lsdException w:name="Grid Table 7 Colorful Accent 4" w:uiPriority="52"/>
+    <w:lsdException w:name="Grid Table 1 Light Accent 5" w:uiPriority="46"/>
+    <w:lsdException w:name="Grid Table 2 Accent 5" w:uiPriority="47"/>
+    <w:lsdException w:name="Grid Table 3 Accent 5" w:uiPriority="48"/>
+    <w:lsdException w:name="Grid Table 4 Accent 5" w:uiPriority="49"/>
+    <w:lsdException w:name="Grid Table 5 Dark Accent 5" w:uiPriority="50"/>
+    <w:lsdException w:name="Grid Table 6 Colorful Accent 5" w:uiPriority="51"/>
+    <w:lsdException w:name="Grid Table 7 Colorful Accent 5" w:uiPriority="52"/>
+    <w:lsdException w:name="Grid Table 1 Light Accent 6" w:uiPriority="46"/>
+    <w:lsdException w:name="Grid Table 2 Accent 6" w:uiPriority="47"/>
+    <w:lsdException w:name="Grid Table 3 Accent 6" w:uiPriority="48"/>
+    <w:lsdException w:name="Grid Table 4 Accent 6" w:uiPriority="49"/>
+    <w:lsdException w:name="Grid Table 5 Dark Accent 6" w:uiPriority="50"/>
+    <w:lsdException w:name="Grid Table 6 Colorful Accent 6" w:uiPriority="51"/>
+    <w:lsdException w:name="Grid Table 7 Colorful Accent 6" w:uiPriority="52"/>
+    <w:lsdException w:name="List Table 1 Light" w:uiPriority="46"/>
+    <w:lsdException w:name="List Table 2" w:uiPriority="47"/>
+    <w:lsdException w:name="List Table 3" w:uiPriority="48"/>
+    <w:lsdException w:name="List Table 4" w:uiPriority="49"/>
+    <w:lsdException w:name="List Table 5 Dark" w:uiPriority="50"/>
+    <w:lsdException w:name="List Table 6 Colorful" w:uiPriority="51"/>
+    <w:lsdException w:name="List Table 7 Colorful" w:uiPriority="52"/>
+    <w:lsdException w:name="List Table 1 Light Accent 1" w:uiPriority="46"/>
+    <w:lsdException w:name="List Table 2 Accent 1" w:uiPriority="47"/>
+    <w:lsdException w:name="List Table 3 Accent 1" w:uiPriority="48"/>
+    <w:lsdException w:name="List Table 4 Accent 1" w:uiPriority="49"/>
+    <w:lsdException w:name="List Table 5 Dark Accent 1" w:uiPriority="50"/>
+    <w:lsdException w:name="List Table 6 Colorful Accent 1" w:uiPriority="51"/>
+    <w:lsdException w:name="List Table 7 Colorful Accent 1" w:uiPriority="52"/>
+    <w:lsdException w:name="List Table 1 Light Accent 2" w:uiPriority="46"/>
+    <w:lsdException w:name="List Table 2 Accent 2" w:uiPriority="47"/>
+    <w:lsdException w:name="List Table 3 Accent 2" w:uiPriority="48"/>
+    <w:lsdException w:name="List Table 4 Accent 2" w:uiPriority="49"/>
+    <w:lsdException w:name="List Table 5 Dark Accent 2" w:uiPriority="50"/>
+    <w:lsdException w:name="List Table 6 Colorful Accent 2" w:uiPriority="51"/>
+    <w:lsdException w:name="List Table 7 Colorful Accent 2" w:uiPriority="52"/>
+    <w:lsdException w:name="List Table 1 Light Accent 3" w:uiPriority="46"/>
+    <w:lsdException w:name="List Table 2 Accent 3" w:uiPriority="47"/>
+    <w:lsdException w:name="List Table 3 Accent 3" w:uiPriority="48"/>
+    <w:lsdException w:name="List Table 4 Accent 3" w:uiPriority="49"/>
+    <w:lsdException w:name="List Table 5 Dark Accent 3" w:uiPriority="50"/>
+    <w:lsdException w:name="List Table 6 Colorful Accent 3" w:uiPriority="51"/>
+    <w:lsdException w:name="List Table 7 Colorful Accent 3" w:uiPriority="52"/>
+    <w:lsdException w:name="List Table 1 Light Accent 4" w:uiPriority="46"/>
+    <w:lsdException w:name="List Table 2 Accent 4" w:uiPriority="47"/>
+    <w:lsdException w:name="List Table 3 Accent 4" w:uiPriority="48"/>
+    <w:lsdException w:name="List Table 4 Accent 4" w:uiPriority="49"/>
+    <w:lsdException w:name="List Table 5 Dark Accent 4" w:uiPriority="50"/>
+    <w:lsdException w:name="List Table 6 Colorful Accent 4" w:uiPriority="51"/>
+    <w:lsdException w:name="List Table 7 Colorful Accent 4" w:uiPriority="52"/>
+    <w:lsdException w:name="List Table 1 Light Accent 5" w:uiPriority="46"/>
+    <w:lsdException w:name="List Table 2 Accent 5" w:uiPriority="47"/>
+    <w:lsdException w:name="List Table 3 Accent 5" w:uiPriority="48"/>
+    <w:lsdException w:name="List Table 4 Accent 5" w:uiPriority="49"/>
+    <w:lsdException w:name="List Table 5 Dark Accent 5" w:uiPriority="50"/>
+    <w:lsdException w:name="List Table 6 Colorful Accent 5" w:uiPriority="51"/>
+    <w:lsdException w:name="List Table 7 Colorful Accent 5" w:uiPriority="52"/>
+    <w:lsdException w:name="List Table 1 Light Accent 6" w:uiPriority="46"/>
+    <w:lsdException w:name="List Table 2 Accent 6" w:uiPriority="47"/>
+    <w:lsdException w:name="List Table 3 Accent 6" w:uiPriority="48"/>
+    <w:lsdException w:name="List Table 4 Accent 6" w:uiPriority="49"/>
+    <w:lsdException w:name="List Table 5 Dark Accent 6" w:uiPriority="50"/>
+    <w:lsdException w:name="List Table 6 Colorful Accent 6" w:uiPriority="51"/>
+    <w:lsdException w:name="List Table 7 Colorful Accent 6" w:uiPriority="52"/>
+    <w:lsdException w:name="Mention" w:semiHidden="1" w:uiPriority="99" w:unhideWhenUsed="1"/>
+    <w:lsdException w:name="Smart Hyperlink" w:semiHidden="1" w:uiPriority="99" w:unhideWhenUsed="1"/>
+    <w:lsdException w:name="Hashtag" w:semiHidden="1" w:uiPriority="99" w:unhideWhenUsed="1"/>
+    <w:lsdException w:name="Unresolved Mention" w:semiHidden="1" w:uiPriority="99" w:unhideWhenUsed="1"/>
+    <w:lsdException w:name="Smart Link" w:semiHidden="1" w:uiPriority="99" w:unhideWhenUsed="1"/>
   </w:latentStyles>
   <w:style w:type="paragraph" w:default="1" w:styleId="a0">
     <w:name w:val="Normal"/>
@@ -8119,7 +8689,6 @@
     <w:uiPriority w:val="99"/>
     <w:semiHidden/>
     <w:unhideWhenUsed/>
-    <w:qFormat/>
     <w:tblPr>
       <w:tblInd w:w="0" w:type="dxa"/>
       <w:tblCellMar>
@@ -8496,8 +9065,8 @@
       <w:szCs w:val="20"/>
     </w:rPr>
   </w:style>
-  <w:style w:type="paragraph" w:customStyle="1" w:styleId="list">
-    <w:name w:val="list"/>
+  <w:style w:type="paragraph" w:customStyle="1" w:styleId="13">
+    <w:name w:val="목록1"/>
     <w:basedOn w:val="a5"/>
     <w:rsid w:val="002423CB"/>
     <w:pPr>
@@ -8519,7 +9088,7 @@
   </w:style>
   <w:style w:type="paragraph" w:customStyle="1" w:styleId="pyo">
     <w:name w:val="pyo"/>
-    <w:basedOn w:val="list"/>
+    <w:basedOn w:val="13"/>
     <w:rsid w:val="002423CB"/>
     <w:pPr>
       <w:tabs>
@@ -8680,7 +9249,7 @@
       <w:rFonts w:ascii="신명조" w:eastAsia="신명조"/>
     </w:rPr>
   </w:style>
-  <w:style w:type="paragraph" w:styleId="13">
+  <w:style w:type="paragraph" w:styleId="14">
     <w:name w:val="toc 1"/>
     <w:basedOn w:val="a0"/>
     <w:next w:val="a0"/>
@@ -8927,7 +9496,6 @@
       <w:jc w:val="both"/>
     </w:pPr>
     <w:tblPr>
-      <w:tblInd w:w="0" w:type="dxa"/>
       <w:tblBorders>
         <w:top w:val="single" w:sz="4" w:space="0" w:color="auto"/>
         <w:left w:val="single" w:sz="4" w:space="0" w:color="auto"/>
@@ -8936,12 +9504,6 @@
         <w:insideH w:val="single" w:sz="4" w:space="0" w:color="auto"/>
         <w:insideV w:val="single" w:sz="4" w:space="0" w:color="auto"/>
       </w:tblBorders>
-      <w:tblCellMar>
-        <w:top w:w="0" w:type="dxa"/>
-        <w:left w:w="108" w:type="dxa"/>
-        <w:bottom w:w="0" w:type="dxa"/>
-        <w:right w:w="108" w:type="dxa"/>
-      </w:tblCellMar>
     </w:tblPr>
   </w:style>
   <w:style w:type="paragraph" w:customStyle="1" w:styleId="TTY-1">
@@ -8996,17 +9558,10 @@
       <w:jc w:val="both"/>
     </w:pPr>
     <w:tblPr>
-      <w:tblInd w:w="0" w:type="dxa"/>
       <w:tblBorders>
         <w:top w:val="single" w:sz="12" w:space="0" w:color="000000"/>
         <w:bottom w:val="single" w:sz="12" w:space="0" w:color="000000"/>
       </w:tblBorders>
-      <w:tblCellMar>
-        <w:top w:w="0" w:type="dxa"/>
-        <w:left w:w="108" w:type="dxa"/>
-        <w:bottom w:w="0" w:type="dxa"/>
-        <w:right w:w="108" w:type="dxa"/>
-      </w:tblCellMar>
     </w:tblPr>
     <w:tcPr>
       <w:shd w:val="clear" w:color="auto" w:fill="auto"/>
@@ -9202,19 +9757,12 @@
       <w:color w:val="000080"/>
     </w:rPr>
     <w:tblPr>
-      <w:tblInd w:w="0" w:type="dxa"/>
       <w:tblBorders>
         <w:top w:val="single" w:sz="12" w:space="0" w:color="000000"/>
         <w:left w:val="single" w:sz="12" w:space="0" w:color="000000"/>
         <w:bottom w:val="single" w:sz="12" w:space="0" w:color="000000"/>
         <w:right w:val="single" w:sz="12" w:space="0" w:color="000000"/>
       </w:tblBorders>
-      <w:tblCellMar>
-        <w:top w:w="0" w:type="dxa"/>
-        <w:left w:w="108" w:type="dxa"/>
-        <w:bottom w:w="0" w:type="dxa"/>
-        <w:right w:w="108" w:type="dxa"/>
-      </w:tblCellMar>
     </w:tblPr>
     <w:tcPr>
       <w:shd w:val="solid" w:color="C0C0C0" w:fill="FFFFFF"/>
